--- a/img/ref.docx
+++ b/img/ref.docx
@@ -33,6 +33,476 @@
       </w:r>
     </w:p>
     <w:p/>
+    <w:p/>
+    <w:p>
+      <w:pPr>
+        <w:rPr>
+          <w:b/>
+          <w:sz w:val="32"/>
+        </w:rPr>
+      </w:pPr>
+      <w:r>
+        <w:rPr>
+          <w:b/>
+          <w:sz w:val="32"/>
+        </w:rPr>
+        <w:t>Photo Printing</w:t>
+      </w:r>
+    </w:p>
+    <w:p>
+      <w:r>
+        <w:tab/>
+        <w:t>enlargement</w:t>
+      </w:r>
+    </w:p>
+    <w:p>
+      <w:pPr>
+        <w:rPr>
+          <w:rFonts w:ascii="Helvetica" w:hAnsi="Helvetica" w:cs="Helvetica"/>
+          <w:color w:val="777777"/>
+          <w:shd w:val="clear" w:color="auto" w:fill="FFFFFF"/>
+        </w:rPr>
+      </w:pPr>
+      <w:r>
+        <w:rPr>
+          <w:rFonts w:ascii="Helvetica" w:hAnsi="Helvetica" w:cs="Helvetica"/>
+          <w:color w:val="777777"/>
+          <w:shd w:val="clear" w:color="auto" w:fill="FFFFFF"/>
+        </w:rPr>
+        <w:t>Our photo lab is committed to getting your print frame ready. We offer enlargements and fine art prints in custom sizing ranging from 11×14” to poster size prints all the way to 44×77”. Printing from a film negative? We also scan film to extra high-resolution file for large format printing.</w:t>
+      </w:r>
+    </w:p>
+    <w:p>
+      <w:pPr>
+        <w:numPr>
+          <w:ilvl w:val="0"/>
+          <w:numId w:val="1"/>
+        </w:numPr>
+        <w:shd w:val="clear" w:color="auto" w:fill="FFFFFF"/>
+        <w:spacing w:after="0" w:line="240" w:lineRule="auto"/>
+        <w:ind w:left="300"/>
+        <w:rPr>
+          <w:rFonts w:ascii="Helvetica" w:eastAsia="Times New Roman" w:hAnsi="Helvetica" w:cs="Helvetica"/>
+          <w:color w:val="777777"/>
+          <w:sz w:val="24"/>
+          <w:szCs w:val="24"/>
+          <w:lang w:eastAsia="en-GB"/>
+        </w:rPr>
+      </w:pPr>
+      <w:r>
+        <w:rPr>
+          <w:rFonts w:ascii="Helvetica" w:eastAsia="Times New Roman" w:hAnsi="Helvetica" w:cs="Helvetica"/>
+          <w:color w:val="777777"/>
+          <w:sz w:val="24"/>
+          <w:szCs w:val="24"/>
+          <w:lang w:eastAsia="en-GB"/>
+        </w:rPr>
+        <w:t>Just bring in a USB or Memory Card with your files</w:t>
+      </w:r>
+    </w:p>
+    <w:p>
+      <w:pPr>
+        <w:numPr>
+          <w:ilvl w:val="0"/>
+          <w:numId w:val="2"/>
+        </w:numPr>
+        <w:shd w:val="clear" w:color="auto" w:fill="FFFFFF"/>
+        <w:spacing w:after="0" w:line="240" w:lineRule="auto"/>
+        <w:ind w:left="300"/>
+        <w:rPr>
+          <w:rFonts w:ascii="Helvetica" w:eastAsia="Times New Roman" w:hAnsi="Helvetica" w:cs="Helvetica"/>
+          <w:color w:val="777777"/>
+          <w:sz w:val="24"/>
+          <w:szCs w:val="24"/>
+          <w:lang w:eastAsia="en-GB"/>
+        </w:rPr>
+      </w:pPr>
+      <w:r>
+        <w:rPr>
+          <w:rFonts w:ascii="Helvetica" w:eastAsia="Times New Roman" w:hAnsi="Helvetica" w:cs="Helvetica"/>
+          <w:color w:val="777777"/>
+          <w:sz w:val="24"/>
+          <w:szCs w:val="24"/>
+          <w:lang w:eastAsia="en-GB"/>
+        </w:rPr>
+        <w:t>Prints can be ready same day</w:t>
+      </w:r>
+    </w:p>
+    <w:p>
+      <w:pPr>
+        <w:numPr>
+          <w:ilvl w:val="0"/>
+          <w:numId w:val="2"/>
+        </w:numPr>
+        <w:shd w:val="clear" w:color="auto" w:fill="FFFFFF"/>
+        <w:spacing w:after="0" w:line="240" w:lineRule="auto"/>
+        <w:ind w:left="300"/>
+        <w:rPr>
+          <w:rFonts w:ascii="Helvetica" w:eastAsia="Times New Roman" w:hAnsi="Helvetica" w:cs="Helvetica"/>
+          <w:color w:val="777777"/>
+          <w:sz w:val="24"/>
+          <w:szCs w:val="24"/>
+          <w:lang w:eastAsia="en-GB"/>
+        </w:rPr>
+      </w:pPr>
+      <w:r>
+        <w:rPr>
+          <w:rFonts w:ascii="Helvetica" w:eastAsia="Times New Roman" w:hAnsi="Helvetica" w:cs="Helvetica"/>
+          <w:color w:val="777777"/>
+          <w:sz w:val="24"/>
+          <w:szCs w:val="24"/>
+          <w:lang w:eastAsia="en-GB"/>
+        </w:rPr>
+        <w:t>Staff readily available to help if needed</w:t>
+      </w:r>
+    </w:p>
+    <w:p>
+      <w:pPr>
+        <w:shd w:val="clear" w:color="auto" w:fill="FFFFFF"/>
+        <w:spacing w:after="0" w:line="240" w:lineRule="auto"/>
+        <w:rPr>
+          <w:rFonts w:ascii="Helvetica" w:eastAsia="Times New Roman" w:hAnsi="Helvetica" w:cs="Helvetica"/>
+          <w:color w:val="777777"/>
+          <w:sz w:val="24"/>
+          <w:szCs w:val="24"/>
+          <w:lang w:eastAsia="en-GB"/>
+        </w:rPr>
+      </w:pPr>
+    </w:p>
+    <w:p>
+      <w:pPr>
+        <w:pStyle w:val="Heading1"/>
+        <w:shd w:val="clear" w:color="auto" w:fill="FFFFFF"/>
+        <w:spacing w:before="0" w:line="336" w:lineRule="atLeast"/>
+        <w:jc w:val="center"/>
+        <w:textAlignment w:val="baseline"/>
+        <w:rPr>
+          <w:rFonts w:ascii="Georgia" w:hAnsi="Georgia"/>
+          <w:b w:val="0"/>
+          <w:bCs w:val="0"/>
+          <w:color w:val="787878"/>
+          <w:sz w:val="72"/>
+          <w:szCs w:val="72"/>
+        </w:rPr>
+      </w:pPr>
+      <w:r>
+        <w:rPr>
+          <w:rStyle w:val="Strong"/>
+          <w:rFonts w:ascii="Georgia" w:hAnsi="Georgia"/>
+          <w:b/>
+          <w:bCs/>
+          <w:color w:val="0066FF"/>
+          <w:sz w:val="72"/>
+          <w:szCs w:val="72"/>
+          <w:bdr w:val="none" w:sz="0" w:space="0" w:color="auto" w:frame="1"/>
+        </w:rPr>
+        <w:t>Toronto's best Photo Restoration!</w:t>
+      </w:r>
+    </w:p>
+    <w:p>
+      <w:pPr>
+        <w:pStyle w:val="Heading1"/>
+        <w:shd w:val="clear" w:color="auto" w:fill="FFFFFF"/>
+        <w:spacing w:before="0" w:line="336" w:lineRule="atLeast"/>
+        <w:textAlignment w:val="baseline"/>
+        <w:rPr>
+          <w:rFonts w:ascii="Georgia" w:hAnsi="Georgia"/>
+          <w:b w:val="0"/>
+          <w:bCs w:val="0"/>
+          <w:color w:val="787878"/>
+          <w:sz w:val="48"/>
+          <w:szCs w:val="48"/>
+        </w:rPr>
+      </w:pPr>
+      <w:r>
+        <w:rPr>
+          <w:rFonts w:ascii="Georgia" w:hAnsi="Georgia"/>
+          <w:b w:val="0"/>
+          <w:bCs w:val="0"/>
+          <w:color w:val="787878"/>
+        </w:rPr>
+        <w:t> </w:t>
+      </w:r>
+    </w:p>
+    <w:p>
+      <w:pPr>
+        <w:pStyle w:val="NormalWeb"/>
+        <w:shd w:val="clear" w:color="auto" w:fill="FFFFFF"/>
+        <w:spacing w:before="0" w:beforeAutospacing="0" w:after="0" w:afterAutospacing="0"/>
+        <w:jc w:val="center"/>
+        <w:textAlignment w:val="baseline"/>
+        <w:rPr>
+          <w:rFonts w:ascii="Georgia" w:hAnsi="Georgia"/>
+          <w:color w:val="787878"/>
+          <w:sz w:val="18"/>
+          <w:szCs w:val="18"/>
+        </w:rPr>
+      </w:pPr>
+      <w:r>
+        <w:rPr>
+          <w:rStyle w:val="Strong"/>
+          <w:rFonts w:ascii="Georgia" w:hAnsi="Georgia"/>
+          <w:color w:val="787878"/>
+          <w:sz w:val="18"/>
+          <w:szCs w:val="18"/>
+          <w:bdr w:val="none" w:sz="0" w:space="0" w:color="auto" w:frame="1"/>
+        </w:rPr>
+        <w:t>We restore your old family pictures, repair cracks &amp; spots, remove scratches &amp; replace missing or damaged areas of the photo. We fix flaws in your older photographs of your family members, ancestors &amp; friends, bringing your treasured memories back to their original quality with digital enhancement &amp; new, fresh colour. We scan your original photograph copy with professional scanners, repair &amp; retouch the image on our computer &amp; leave the photo black and white, or colour it in an aged vintage sepia tint (a soft brown). At an additional cost, we can have your restored photo professionally printed on canvas. A great gift. We specialize in restoring old wedding photos!!</w:t>
+      </w:r>
+    </w:p>
+    <w:p>
+      <w:pPr>
+        <w:shd w:val="clear" w:color="auto" w:fill="FFFFFF"/>
+        <w:spacing w:after="0" w:line="240" w:lineRule="auto"/>
+        <w:rPr>
+          <w:rFonts w:ascii="Helvetica" w:eastAsia="Times New Roman" w:hAnsi="Helvetica" w:cs="Helvetica"/>
+          <w:color w:val="777777"/>
+          <w:sz w:val="24"/>
+          <w:szCs w:val="24"/>
+          <w:lang w:eastAsia="en-GB"/>
+        </w:rPr>
+      </w:pPr>
+    </w:p>
+    <w:p/>
+    <w:p>
+      <w:pPr>
+        <w:pStyle w:val="Heading3"/>
+        <w:spacing w:before="0" w:beforeAutospacing="0" w:after="0" w:afterAutospacing="0"/>
+        <w:rPr>
+          <w:rFonts w:ascii="Arial" w:hAnsi="Arial" w:cs="Arial"/>
+          <w:color w:val="444444"/>
+        </w:rPr>
+      </w:pPr>
+      <w:r>
+        <w:tab/>
+      </w:r>
+      <w:r>
+        <w:rPr>
+          <w:rFonts w:ascii="Arial" w:hAnsi="Arial" w:cs="Arial"/>
+          <w:color w:val="444444"/>
+        </w:rPr>
+        <w:t>Customize Your Image</w:t>
+      </w:r>
+    </w:p>
+    <w:p>
+      <w:pPr>
+        <w:spacing w:after="0" w:line="240" w:lineRule="auto"/>
+        <w:rPr>
+          <w:rFonts w:ascii="Arial" w:eastAsia="Times New Roman" w:hAnsi="Arial" w:cs="Arial"/>
+          <w:color w:val="444444"/>
+          <w:sz w:val="21"/>
+          <w:szCs w:val="21"/>
+          <w:lang w:eastAsia="en-GB"/>
+        </w:rPr>
+      </w:pPr>
+      <w:r>
+        <w:rPr>
+          <w:rFonts w:ascii="Arial" w:eastAsia="Times New Roman" w:hAnsi="Arial" w:cs="Arial"/>
+          <w:color w:val="444444"/>
+          <w:sz w:val="21"/>
+          <w:szCs w:val="21"/>
+          <w:lang w:eastAsia="en-GB"/>
+        </w:rPr>
+        <w:t xml:space="preserve">Sometimes a photo needs a little help to get it looking just the way you want. When you upload a photo, you have the option to crop the image so it’s perfectly composed, add a border choosing </w:t>
+      </w:r>
+      <w:r>
+        <w:rPr>
+          <w:rFonts w:ascii="Arial" w:eastAsia="Times New Roman" w:hAnsi="Arial" w:cs="Arial"/>
+          <w:color w:val="444444"/>
+          <w:sz w:val="21"/>
+          <w:szCs w:val="21"/>
+          <w:lang w:eastAsia="en-GB"/>
+        </w:rPr>
+        <w:lastRenderedPageBreak/>
+        <w:t xml:space="preserve">from a large variety of different colours and sizes, or even add a creative effect to your photo. Effects options include Black &amp; White, Sepia Tone, </w:t>
+      </w:r>
+      <w:proofErr w:type="spellStart"/>
+      <w:r>
+        <w:rPr>
+          <w:rFonts w:ascii="Arial" w:eastAsia="Times New Roman" w:hAnsi="Arial" w:cs="Arial"/>
+          <w:color w:val="444444"/>
+          <w:sz w:val="21"/>
+          <w:szCs w:val="21"/>
+          <w:lang w:eastAsia="en-GB"/>
+        </w:rPr>
+        <w:t>Solarize</w:t>
+      </w:r>
+      <w:proofErr w:type="spellEnd"/>
+      <w:r>
+        <w:rPr>
+          <w:rFonts w:ascii="Arial" w:eastAsia="Times New Roman" w:hAnsi="Arial" w:cs="Arial"/>
+          <w:color w:val="444444"/>
+          <w:sz w:val="21"/>
+          <w:szCs w:val="21"/>
+          <w:lang w:eastAsia="en-GB"/>
+        </w:rPr>
+        <w:t>, Pop Art, Charcoal Sketch, and Linocut. Have fun and see what each effect looks like – if you don’t like it, simply click on Original Colour and your photo goes back to how it was before you started.</w:t>
+      </w:r>
+      <w:r>
+        <w:rPr>
+          <w:rFonts w:ascii="Arial" w:eastAsia="Times New Roman" w:hAnsi="Arial" w:cs="Arial"/>
+          <w:color w:val="444444"/>
+          <w:sz w:val="21"/>
+          <w:lang w:eastAsia="en-GB"/>
+        </w:rPr>
+        <w:t> </w:t>
+      </w:r>
+    </w:p>
+    <w:p/>
+    <w:p>
+      <w:pPr>
+        <w:rPr>
+          <w:b/>
+          <w:sz w:val="32"/>
+        </w:rPr>
+      </w:pPr>
+      <w:r>
+        <w:rPr>
+          <w:b/>
+          <w:sz w:val="32"/>
+        </w:rPr>
+        <w:t>Photo Lamination</w:t>
+      </w:r>
+    </w:p>
+    <w:p>
+      <w:r>
+        <w:t xml:space="preserve">glossy </w:t>
+      </w:r>
+    </w:p>
+    <w:p>
+      <w:r>
+        <w:t xml:space="preserve">mat </w:t>
+      </w:r>
+    </w:p>
+    <w:p>
+      <w:r>
+        <w:t>Lamination increases durability and extends the life of your products. Dry-erase lamination also makes it possible to write and rewrite on a single piece, saving money and the environment.</w:t>
+      </w:r>
+    </w:p>
+    <w:p/>
+    <w:p>
+      <w:r>
+        <w:t xml:space="preserve">We strive to provide exceptional lamination services for our Toronto and Southern Ontario customers. Our facility features the best of </w:t>
+      </w:r>
+      <w:proofErr w:type="spellStart"/>
+      <w:r>
+        <w:t>Ledco</w:t>
+      </w:r>
+      <w:proofErr w:type="spellEnd"/>
+      <w:r>
+        <w:t xml:space="preserve"> lamination equipment, allowing us to protect items up to 42 inches in width, and our high-speed process produces over 10,000 laminated sheets per day. Laminate comes in thicknesses of 1.7mm, 3.0mm (the most popular thickness), 5.0mm, and 10.0mm. Finish can be matte, gloss, or dry erase (ideal for coaching, boardroom, and instructional applications).</w:t>
+      </w:r>
+    </w:p>
+    <w:p/>
+    <w:p>
+      <w:r>
+        <w:t xml:space="preserve">A variety of substrates are also available for mounting. These include foam core, </w:t>
+      </w:r>
+      <w:proofErr w:type="spellStart"/>
+      <w:r>
+        <w:t>gatorboard</w:t>
+      </w:r>
+      <w:proofErr w:type="spellEnd"/>
+      <w:r>
+        <w:t xml:space="preserve">, </w:t>
+      </w:r>
+      <w:proofErr w:type="spellStart"/>
+      <w:r>
+        <w:t>sintra</w:t>
+      </w:r>
+      <w:proofErr w:type="spellEnd"/>
+      <w:r>
+        <w:t xml:space="preserve">, </w:t>
+      </w:r>
+      <w:proofErr w:type="spellStart"/>
+      <w:r>
+        <w:t>coroplast</w:t>
+      </w:r>
+      <w:proofErr w:type="spellEnd"/>
+      <w:r>
+        <w:t>, and card stock. Our knowledgeable, experienced sales staff would be happy to help you find the best medium for your application.</w:t>
+      </w:r>
+    </w:p>
+    <w:p/>
+    <w:p/>
+    <w:p/>
+    <w:p>
+      <w:pPr>
+        <w:rPr>
+          <w:b/>
+          <w:sz w:val="32"/>
+        </w:rPr>
+      </w:pPr>
+      <w:r>
+        <w:rPr>
+          <w:b/>
+          <w:sz w:val="32"/>
+        </w:rPr>
+        <w:t>Photo shooting packages</w:t>
+      </w:r>
+    </w:p>
+    <w:p/>
+    <w:p>
+      <w:r>
+        <w:t>NEW BORN SHOOTS BABY PHOTO SHOOTS BABY SHOWERS MATERNITY SHOOTS BIRTHDAY PARTIES NAMING CEREMONIES FAMILY PORTRAITS COUPLE SHOOTS ENGAGEMENT SHOOTS CANDID WEDDINGS INTERIOR &amp; PRODUCTS</w:t>
+      </w:r>
+    </w:p>
+    <w:p>
+      <w:pPr>
+        <w:rPr>
+          <w:b/>
+          <w:sz w:val="32"/>
+        </w:rPr>
+      </w:pPr>
+      <w:r>
+        <w:rPr>
+          <w:b/>
+          <w:sz w:val="32"/>
+        </w:rPr>
+        <w:t>Photo Albums</w:t>
+      </w:r>
+    </w:p>
+    <w:p/>
+    <w:p>
+      <w:pPr>
+        <w:rPr>
+          <w:b/>
+          <w:sz w:val="36"/>
+        </w:rPr>
+      </w:pPr>
+      <w:proofErr w:type="spellStart"/>
+      <w:r>
+        <w:rPr>
+          <w:b/>
+          <w:sz w:val="36"/>
+        </w:rPr>
+        <w:t>Dimond</w:t>
+      </w:r>
+      <w:proofErr w:type="spellEnd"/>
+      <w:r>
+        <w:rPr>
+          <w:b/>
+          <w:sz w:val="36"/>
+        </w:rPr>
+        <w:t xml:space="preserve"> Box</w:t>
+      </w:r>
+    </w:p>
+    <w:p/>
+    <w:p>
+      <w:pPr>
+        <w:rPr>
+          <w:b/>
+          <w:sz w:val="36"/>
+        </w:rPr>
+      </w:pPr>
+      <w:r>
+        <w:rPr>
+          <w:b/>
+          <w:sz w:val="36"/>
+        </w:rPr>
+        <w:t>Silver Moulded god photos</w:t>
+      </w:r>
+    </w:p>
     <w:p>
       <w:r>
         <w:t>Pure Silver moulded lord Shiva-</w:t>
@@ -82,6 +552,7 @@
         <w:t xml:space="preserve"> room, drawing room, staircase space and family room.</w:t>
       </w:r>
     </w:p>
+    <w:p/>
     <w:sectPr>
       <w:pgSz w:w="11906" w:h="16838"/>
       <w:pgMar w:top="1440" w:right="1440" w:bottom="1440" w:left="1440" w:header="708" w:footer="708" w:gutter="0"/>
@@ -90,6 +561,183 @@
     </w:sectPr>
   </w:body>
 </w:document>
+</file>
+
+<file path=word/numbering.xml><?xml version="1.0" encoding="utf-8"?>
+<w:numbering xmlns:ve="http://schemas.openxmlformats.org/markup-compatibility/2006" xmlns:o="urn:schemas-microsoft-com:office:office" xmlns:r="http://schemas.openxmlformats.org/officeDocument/2006/relationships" xmlns:m="http://schemas.openxmlformats.org/officeDocument/2006/math" xmlns:v="urn:schemas-microsoft-com:vml" xmlns:wp="http://schemas.openxmlformats.org/drawingml/2006/wordprocessingDrawing" xmlns:w10="urn:schemas-microsoft-com:office:word" xmlns:w="http://schemas.openxmlformats.org/wordprocessingml/2006/main" xmlns:wne="http://schemas.microsoft.com/office/word/2006/wordml">
+  <w:abstractNum w:abstractNumId="0">
+    <w:nsid w:val="0AFA582A"/>
+    <w:multiLevelType w:val="multilevel"/>
+    <w:tmpl w:val="03C6359C"/>
+    <w:lvl w:ilvl="0">
+      <w:start w:val="1"/>
+      <w:numFmt w:val="bullet"/>
+      <w:lvlText w:val=""/>
+      <w:lvlJc w:val="left"/>
+      <w:pPr>
+        <w:tabs>
+          <w:tab w:val="num" w:pos="720"/>
+        </w:tabs>
+        <w:ind w:left="720" w:hanging="360"/>
+      </w:pPr>
+      <w:rPr>
+        <w:rFonts w:ascii="Symbol" w:hAnsi="Symbol" w:hint="default"/>
+        <w:sz w:val="20"/>
+      </w:rPr>
+    </w:lvl>
+    <w:lvl w:ilvl="1" w:tentative="1">
+      <w:start w:val="1"/>
+      <w:numFmt w:val="bullet"/>
+      <w:lvlText w:val="o"/>
+      <w:lvlJc w:val="left"/>
+      <w:pPr>
+        <w:tabs>
+          <w:tab w:val="num" w:pos="1440"/>
+        </w:tabs>
+        <w:ind w:left="1440" w:hanging="360"/>
+      </w:pPr>
+      <w:rPr>
+        <w:rFonts w:ascii="Courier New" w:hAnsi="Courier New" w:hint="default"/>
+        <w:sz w:val="20"/>
+      </w:rPr>
+    </w:lvl>
+    <w:lvl w:ilvl="2" w:tentative="1">
+      <w:start w:val="1"/>
+      <w:numFmt w:val="bullet"/>
+      <w:lvlText w:val=""/>
+      <w:lvlJc w:val="left"/>
+      <w:pPr>
+        <w:tabs>
+          <w:tab w:val="num" w:pos="2160"/>
+        </w:tabs>
+        <w:ind w:left="2160" w:hanging="360"/>
+      </w:pPr>
+      <w:rPr>
+        <w:rFonts w:ascii="Wingdings" w:hAnsi="Wingdings" w:hint="default"/>
+        <w:sz w:val="20"/>
+      </w:rPr>
+    </w:lvl>
+    <w:lvl w:ilvl="3" w:tentative="1">
+      <w:start w:val="1"/>
+      <w:numFmt w:val="bullet"/>
+      <w:lvlText w:val=""/>
+      <w:lvlJc w:val="left"/>
+      <w:pPr>
+        <w:tabs>
+          <w:tab w:val="num" w:pos="2880"/>
+        </w:tabs>
+        <w:ind w:left="2880" w:hanging="360"/>
+      </w:pPr>
+      <w:rPr>
+        <w:rFonts w:ascii="Wingdings" w:hAnsi="Wingdings" w:hint="default"/>
+        <w:sz w:val="20"/>
+      </w:rPr>
+    </w:lvl>
+    <w:lvl w:ilvl="4" w:tentative="1">
+      <w:start w:val="1"/>
+      <w:numFmt w:val="bullet"/>
+      <w:lvlText w:val=""/>
+      <w:lvlJc w:val="left"/>
+      <w:pPr>
+        <w:tabs>
+          <w:tab w:val="num" w:pos="3600"/>
+        </w:tabs>
+        <w:ind w:left="3600" w:hanging="360"/>
+      </w:pPr>
+      <w:rPr>
+        <w:rFonts w:ascii="Wingdings" w:hAnsi="Wingdings" w:hint="default"/>
+        <w:sz w:val="20"/>
+      </w:rPr>
+    </w:lvl>
+    <w:lvl w:ilvl="5" w:tentative="1">
+      <w:start w:val="1"/>
+      <w:numFmt w:val="bullet"/>
+      <w:lvlText w:val=""/>
+      <w:lvlJc w:val="left"/>
+      <w:pPr>
+        <w:tabs>
+          <w:tab w:val="num" w:pos="4320"/>
+        </w:tabs>
+        <w:ind w:left="4320" w:hanging="360"/>
+      </w:pPr>
+      <w:rPr>
+        <w:rFonts w:ascii="Wingdings" w:hAnsi="Wingdings" w:hint="default"/>
+        <w:sz w:val="20"/>
+      </w:rPr>
+    </w:lvl>
+    <w:lvl w:ilvl="6" w:tentative="1">
+      <w:start w:val="1"/>
+      <w:numFmt w:val="bullet"/>
+      <w:lvlText w:val=""/>
+      <w:lvlJc w:val="left"/>
+      <w:pPr>
+        <w:tabs>
+          <w:tab w:val="num" w:pos="5040"/>
+        </w:tabs>
+        <w:ind w:left="5040" w:hanging="360"/>
+      </w:pPr>
+      <w:rPr>
+        <w:rFonts w:ascii="Wingdings" w:hAnsi="Wingdings" w:hint="default"/>
+        <w:sz w:val="20"/>
+      </w:rPr>
+    </w:lvl>
+    <w:lvl w:ilvl="7" w:tentative="1">
+      <w:start w:val="1"/>
+      <w:numFmt w:val="bullet"/>
+      <w:lvlText w:val=""/>
+      <w:lvlJc w:val="left"/>
+      <w:pPr>
+        <w:tabs>
+          <w:tab w:val="num" w:pos="5760"/>
+        </w:tabs>
+        <w:ind w:left="5760" w:hanging="360"/>
+      </w:pPr>
+      <w:rPr>
+        <w:rFonts w:ascii="Wingdings" w:hAnsi="Wingdings" w:hint="default"/>
+        <w:sz w:val="20"/>
+      </w:rPr>
+    </w:lvl>
+    <w:lvl w:ilvl="8" w:tentative="1">
+      <w:start w:val="1"/>
+      <w:numFmt w:val="bullet"/>
+      <w:lvlText w:val=""/>
+      <w:lvlJc w:val="left"/>
+      <w:pPr>
+        <w:tabs>
+          <w:tab w:val="num" w:pos="6480"/>
+        </w:tabs>
+        <w:ind w:left="6480" w:hanging="360"/>
+      </w:pPr>
+      <w:rPr>
+        <w:rFonts w:ascii="Wingdings" w:hAnsi="Wingdings" w:hint="default"/>
+        <w:sz w:val="20"/>
+      </w:rPr>
+    </w:lvl>
+  </w:abstractNum>
+  <w:num w:numId="1">
+    <w:abstractNumId w:val="0"/>
+  </w:num>
+  <w:num w:numId="2">
+    <w:abstractNumId w:val="0"/>
+    <w:lvlOverride w:ilvl="0">
+      <w:lvl w:ilvl="0">
+        <w:numFmt w:val="bullet"/>
+        <w:lvlText w:val=""/>
+        <w:lvlJc w:val="left"/>
+        <w:pPr>
+          <w:tabs>
+            <w:tab w:val="num" w:pos="720"/>
+          </w:tabs>
+          <w:ind w:left="720" w:hanging="360"/>
+        </w:pPr>
+        <w:rPr>
+          <w:rFonts w:ascii="Wingdings" w:hAnsi="Wingdings" w:hint="default"/>
+          <w:sz w:val="20"/>
+        </w:rPr>
+      </w:lvl>
+    </w:lvlOverride>
+  </w:num>
+</w:numbering>
 </file>
 
 <file path=word/styles.xml><?xml version="1.0" encoding="utf-8"?>
@@ -253,6 +901,49 @@
     <w:qFormat/>
     <w:rsid w:val="00FD61BF"/>
   </w:style>
+  <w:style w:type="paragraph" w:styleId="Heading1">
+    <w:name w:val="heading 1"/>
+    <w:basedOn w:val="Normal"/>
+    <w:next w:val="Normal"/>
+    <w:link w:val="Heading1Char"/>
+    <w:uiPriority w:val="9"/>
+    <w:qFormat/>
+    <w:rsid w:val="00D35817"/>
+    <w:pPr>
+      <w:keepNext/>
+      <w:keepLines/>
+      <w:spacing w:before="480" w:after="0"/>
+      <w:outlineLvl w:val="0"/>
+    </w:pPr>
+    <w:rPr>
+      <w:rFonts w:asciiTheme="majorHAnsi" w:eastAsiaTheme="majorEastAsia" w:hAnsiTheme="majorHAnsi" w:cstheme="majorBidi"/>
+      <w:b/>
+      <w:bCs/>
+      <w:color w:val="365F91" w:themeColor="accent1" w:themeShade="BF"/>
+      <w:sz w:val="28"/>
+      <w:szCs w:val="28"/>
+    </w:rPr>
+  </w:style>
+  <w:style w:type="paragraph" w:styleId="Heading3">
+    <w:name w:val="heading 3"/>
+    <w:basedOn w:val="Normal"/>
+    <w:link w:val="Heading3Char"/>
+    <w:uiPriority w:val="9"/>
+    <w:qFormat/>
+    <w:rsid w:val="00D35817"/>
+    <w:pPr>
+      <w:spacing w:before="100" w:beforeAutospacing="1" w:after="100" w:afterAutospacing="1" w:line="240" w:lineRule="auto"/>
+      <w:outlineLvl w:val="2"/>
+    </w:pPr>
+    <w:rPr>
+      <w:rFonts w:ascii="Times New Roman" w:eastAsia="Times New Roman" w:hAnsi="Times New Roman" w:cs="Times New Roman"/>
+      <w:b/>
+      <w:bCs/>
+      <w:sz w:val="27"/>
+      <w:szCs w:val="27"/>
+      <w:lang w:eastAsia="en-GB"/>
+    </w:rPr>
+  </w:style>
   <w:style w:type="character" w:default="1" w:styleId="DefaultParagraphFont">
     <w:name w:val="Default Paragraph Font"/>
     <w:uiPriority w:val="1"/>
@@ -280,6 +971,69 @@
     <w:uiPriority w:val="99"/>
     <w:semiHidden/>
     <w:unhideWhenUsed/>
+  </w:style>
+  <w:style w:type="character" w:customStyle="1" w:styleId="Heading3Char">
+    <w:name w:val="Heading 3 Char"/>
+    <w:basedOn w:val="DefaultParagraphFont"/>
+    <w:link w:val="Heading3"/>
+    <w:uiPriority w:val="9"/>
+    <w:rsid w:val="00D35817"/>
+    <w:rPr>
+      <w:rFonts w:ascii="Times New Roman" w:eastAsia="Times New Roman" w:hAnsi="Times New Roman" w:cs="Times New Roman"/>
+      <w:b/>
+      <w:bCs/>
+      <w:sz w:val="27"/>
+      <w:szCs w:val="27"/>
+      <w:lang w:eastAsia="en-GB"/>
+    </w:rPr>
+  </w:style>
+  <w:style w:type="paragraph" w:styleId="NormalWeb">
+    <w:name w:val="Normal (Web)"/>
+    <w:basedOn w:val="Normal"/>
+    <w:uiPriority w:val="99"/>
+    <w:semiHidden/>
+    <w:unhideWhenUsed/>
+    <w:rsid w:val="00D35817"/>
+    <w:pPr>
+      <w:spacing w:before="100" w:beforeAutospacing="1" w:after="100" w:afterAutospacing="1" w:line="240" w:lineRule="auto"/>
+    </w:pPr>
+    <w:rPr>
+      <w:rFonts w:ascii="Times New Roman" w:eastAsia="Times New Roman" w:hAnsi="Times New Roman" w:cs="Times New Roman"/>
+      <w:sz w:val="24"/>
+      <w:szCs w:val="24"/>
+      <w:lang w:eastAsia="en-GB"/>
+    </w:rPr>
+  </w:style>
+  <w:style w:type="character" w:customStyle="1" w:styleId="apple-converted-space">
+    <w:name w:val="apple-converted-space"/>
+    <w:basedOn w:val="DefaultParagraphFont"/>
+    <w:rsid w:val="00D35817"/>
+  </w:style>
+  <w:style w:type="character" w:customStyle="1" w:styleId="Heading1Char">
+    <w:name w:val="Heading 1 Char"/>
+    <w:basedOn w:val="DefaultParagraphFont"/>
+    <w:link w:val="Heading1"/>
+    <w:uiPriority w:val="9"/>
+    <w:rsid w:val="00D35817"/>
+    <w:rPr>
+      <w:rFonts w:asciiTheme="majorHAnsi" w:eastAsiaTheme="majorEastAsia" w:hAnsiTheme="majorHAnsi" w:cstheme="majorBidi"/>
+      <w:b/>
+      <w:bCs/>
+      <w:color w:val="365F91" w:themeColor="accent1" w:themeShade="BF"/>
+      <w:sz w:val="28"/>
+      <w:szCs w:val="28"/>
+    </w:rPr>
+  </w:style>
+  <w:style w:type="character" w:styleId="Strong">
+    <w:name w:val="Strong"/>
+    <w:basedOn w:val="DefaultParagraphFont"/>
+    <w:uiPriority w:val="22"/>
+    <w:qFormat/>
+    <w:rsid w:val="00D35817"/>
+    <w:rPr>
+      <w:b/>
+      <w:bCs/>
+    </w:rPr>
   </w:style>
 </w:styles>
 </file>

--- a/img/ref.docx
+++ b/img/ref.docx
@@ -4,24 +4,193 @@
   <w:body>
     <w:p>
       <w:r>
-        <w:t>Slogan:  For all your framing needs</w:t>
-      </w:r>
-    </w:p>
+        <w:t>About us</w:t>
+      </w:r>
+    </w:p>
+    <w:p>
+      <w:r>
+        <w:t>Established in the year 19</w:t>
+      </w:r>
+      <w:r>
+        <w:t>56</w:t>
+      </w:r>
+      <w:r>
+        <w:t xml:space="preserve"> </w:t>
+      </w:r>
+      <w:proofErr w:type="spellStart"/>
+      <w:r>
+        <w:t>G</w:t>
+      </w:r>
+      <w:r>
+        <w:t>ayathri</w:t>
+      </w:r>
+      <w:proofErr w:type="spellEnd"/>
+      <w:r>
+        <w:t xml:space="preserve"> </w:t>
+      </w:r>
+      <w:proofErr w:type="spellStart"/>
+      <w:r>
+        <w:t>G</w:t>
+      </w:r>
+      <w:r>
+        <w:t>allerie</w:t>
+      </w:r>
+      <w:proofErr w:type="spellEnd"/>
+      <w:r>
+        <w:t xml:space="preserve"> was </w:t>
+      </w:r>
+      <w:r>
+        <w:t>the</w:t>
+      </w:r>
+      <w:r>
+        <w:t xml:space="preserve"> premiere </w:t>
+      </w:r>
+      <w:r>
+        <w:t>'Start up</w:t>
+      </w:r>
+      <w:r>
+        <w:t>' to introduce the business of framing to the city of Bangalore.</w:t>
+      </w:r>
+      <w:r>
+        <w:t xml:space="preserve"> Yes, you read it right! and ever since, </w:t>
+      </w:r>
+      <w:proofErr w:type="spellStart"/>
+      <w:r>
+        <w:t>Gayathri</w:t>
+      </w:r>
+      <w:proofErr w:type="spellEnd"/>
+      <w:r>
+        <w:t xml:space="preserve"> </w:t>
+      </w:r>
+      <w:proofErr w:type="spellStart"/>
+      <w:r>
+        <w:t>Gallerie</w:t>
+      </w:r>
+      <w:proofErr w:type="spellEnd"/>
+      <w:r>
+        <w:t xml:space="preserve"> has been a trend setter in the market when it comes to introducing new products, styles or break through designs and innovations inspired from across the world. </w:t>
+      </w:r>
+    </w:p>
+    <w:p>
+      <w:r>
+        <w:t xml:space="preserve">Setup shop in the era when Bangalore was a sleepy little hamlet and known as a 'pensioners paradise' or the 'garden city' rather than the glitzy silicon valley it has turned into at present. Staying true to that core spirit of the traditional yester-years Bangalore, where quality of craftsmanship takes far more importance than pomp and show. </w:t>
+      </w:r>
+      <w:r>
+        <w:t xml:space="preserve">Our showroom still looks the same as it was at its inception, so does the highest level of quality work. </w:t>
+      </w:r>
+      <w:r>
+        <w:t xml:space="preserve">Do </w:t>
+      </w:r>
+      <w:proofErr w:type="spellStart"/>
+      <w:r>
+        <w:t>Mavalli</w:t>
+      </w:r>
+      <w:proofErr w:type="spellEnd"/>
+      <w:r>
+        <w:t xml:space="preserve"> Tiffin Room or </w:t>
+      </w:r>
+      <w:proofErr w:type="spellStart"/>
+      <w:r>
+        <w:t>Vidhyathi</w:t>
+      </w:r>
+      <w:proofErr w:type="spellEnd"/>
+      <w:r>
+        <w:t xml:space="preserve"> </w:t>
+      </w:r>
+      <w:proofErr w:type="spellStart"/>
+      <w:r>
+        <w:t>Bhavan</w:t>
+      </w:r>
+      <w:proofErr w:type="spellEnd"/>
+      <w:r>
+        <w:t xml:space="preserve"> ring a bell? </w:t>
+      </w:r>
+    </w:p>
+    <w:p>
+      <w:r>
+        <w:t>Ever since the beginning</w:t>
+      </w:r>
+      <w:r>
+        <w:t xml:space="preserve">, </w:t>
+      </w:r>
+      <w:proofErr w:type="spellStart"/>
+      <w:r>
+        <w:t>Gayathri</w:t>
+      </w:r>
+      <w:proofErr w:type="spellEnd"/>
+      <w:r>
+        <w:t xml:space="preserve"> </w:t>
+      </w:r>
+      <w:proofErr w:type="spellStart"/>
+      <w:r>
+        <w:t>Gallerie</w:t>
+      </w:r>
+      <w:proofErr w:type="spellEnd"/>
+      <w:r>
+        <w:t xml:space="preserve"> has been striving</w:t>
+      </w:r>
+      <w:r>
+        <w:t xml:space="preserve"> to provide a product that will stand </w:t>
+      </w:r>
+      <w:r>
+        <w:t>the test of time – keeping up with</w:t>
+      </w:r>
+      <w:r>
+        <w:t xml:space="preserve"> current trends and fads – by helping</w:t>
+      </w:r>
+      <w:r>
+        <w:t xml:space="preserve"> our</w:t>
+      </w:r>
+      <w:r>
+        <w:t xml:space="preserve"> </w:t>
+      </w:r>
+      <w:r>
+        <w:t>'Guests'</w:t>
+      </w:r>
+      <w:r>
+        <w:t xml:space="preserve"> admire and preserve their cherished work of art, photograph, or keepsake for years to come</w:t>
+      </w:r>
+      <w:r>
+        <w:t>.</w:t>
+      </w:r>
+    </w:p>
+    <w:p>
+      <w:r>
+        <w:t xml:space="preserve">With a wide range of products and the services </w:t>
+      </w:r>
+      <w:r>
+        <w:rPr>
+          <w:b/>
+          <w:i/>
+        </w:rPr>
+        <w:t>for</w:t>
+      </w:r>
+      <w:r>
+        <w:t xml:space="preserve"> </w:t>
+      </w:r>
+      <w:r>
+        <w:rPr>
+          <w:b/>
+          <w:i/>
+        </w:rPr>
+        <w:t>all your framing needs</w:t>
+      </w:r>
+      <w:r>
+        <w:t>, We assure you will never be left disappointed!</w:t>
+      </w:r>
+    </w:p>
+    <w:p>
+      <w:r>
+        <w:t>CS</w:t>
+      </w:r>
+    </w:p>
+    <w:p/>
     <w:p>
       <w:r>
         <w:t>you name it we do it</w:t>
       </w:r>
     </w:p>
-    <w:p>
-      <w:r>
-        <w:t>mission statement</w:t>
-      </w:r>
-    </w:p>
-    <w:p>
-      <w:r>
-        <w:t>On The Wall’s mission is to provide a product that will stand the test of time – regardless of current trends and fads – by helping customers project into the future so that their cherished work of art, photograph, or keepsake will be admired and preserved for years to come.</w:t>
-      </w:r>
-    </w:p>
+    <w:p/>
     <w:p>
       <w:r>
         <w:t>HAPPINESS GUARANTEE</w:t>
@@ -41,314 +210,215 @@
           <w:sz w:val="32"/>
         </w:rPr>
       </w:pPr>
-      <w:r>
+    </w:p>
+    <w:p>
+      <w:pPr>
         <w:rPr>
           <w:b/>
           <w:sz w:val="32"/>
         </w:rPr>
+      </w:pPr>
+      <w:r>
+        <w:rPr>
+          <w:b/>
+          <w:sz w:val="32"/>
+        </w:rPr>
+        <w:br w:type="page"/>
+      </w:r>
+    </w:p>
+    <w:p>
+      <w:pPr>
+        <w:rPr>
+          <w:b/>
+          <w:sz w:val="32"/>
+        </w:rPr>
+      </w:pPr>
+      <w:r>
+        <w:rPr>
+          <w:b/>
+          <w:sz w:val="32"/>
+        </w:rPr>
+        <w:lastRenderedPageBreak/>
         <w:t>Photo Printing</w:t>
       </w:r>
     </w:p>
     <w:p>
-      <w:r>
-        <w:tab/>
-        <w:t>enlargement</w:t>
-      </w:r>
-    </w:p>
-    <w:p>
-      <w:pPr>
-        <w:rPr>
-          <w:rFonts w:ascii="Helvetica" w:hAnsi="Helvetica" w:cs="Helvetica"/>
-          <w:color w:val="777777"/>
+      <w:pPr>
+        <w:rPr>
           <w:shd w:val="clear" w:color="auto" w:fill="FFFFFF"/>
         </w:rPr>
       </w:pPr>
       <w:r>
         <w:rPr>
-          <w:rFonts w:ascii="Helvetica" w:hAnsi="Helvetica" w:cs="Helvetica"/>
-          <w:color w:val="777777"/>
           <w:shd w:val="clear" w:color="auto" w:fill="FFFFFF"/>
         </w:rPr>
-        <w:t>Our photo lab is committed to getting your print frame ready. We offer enlargements and fine art prints in custom sizing ranging from 11×14” to poster size prints all the way to 44×77”. Printing from a film negative? We also scan film to extra high-resolution file for large format printing.</w:t>
-      </w:r>
-    </w:p>
-    <w:p>
-      <w:pPr>
-        <w:numPr>
-          <w:ilvl w:val="0"/>
-          <w:numId w:val="1"/>
-        </w:numPr>
-        <w:shd w:val="clear" w:color="auto" w:fill="FFFFFF"/>
-        <w:spacing w:after="0" w:line="240" w:lineRule="auto"/>
-        <w:ind w:left="300"/>
-        <w:rPr>
-          <w:rFonts w:ascii="Helvetica" w:eastAsia="Times New Roman" w:hAnsi="Helvetica" w:cs="Helvetica"/>
-          <w:color w:val="777777"/>
-          <w:sz w:val="24"/>
-          <w:szCs w:val="24"/>
-          <w:lang w:eastAsia="en-GB"/>
-        </w:rPr>
-      </w:pPr>
-      <w:r>
-        <w:rPr>
-          <w:rFonts w:ascii="Helvetica" w:eastAsia="Times New Roman" w:hAnsi="Helvetica" w:cs="Helvetica"/>
-          <w:color w:val="777777"/>
-          <w:sz w:val="24"/>
-          <w:szCs w:val="24"/>
-          <w:lang w:eastAsia="en-GB"/>
-        </w:rPr>
-        <w:t>Just bring in a USB or Memory Card with your files</w:t>
-      </w:r>
-    </w:p>
-    <w:p>
-      <w:pPr>
-        <w:numPr>
-          <w:ilvl w:val="0"/>
-          <w:numId w:val="2"/>
-        </w:numPr>
-        <w:shd w:val="clear" w:color="auto" w:fill="FFFFFF"/>
-        <w:spacing w:after="0" w:line="240" w:lineRule="auto"/>
-        <w:ind w:left="300"/>
-        <w:rPr>
-          <w:rFonts w:ascii="Helvetica" w:eastAsia="Times New Roman" w:hAnsi="Helvetica" w:cs="Helvetica"/>
-          <w:color w:val="777777"/>
-          <w:sz w:val="24"/>
-          <w:szCs w:val="24"/>
-          <w:lang w:eastAsia="en-GB"/>
-        </w:rPr>
-      </w:pPr>
-      <w:r>
-        <w:rPr>
-          <w:rFonts w:ascii="Helvetica" w:eastAsia="Times New Roman" w:hAnsi="Helvetica" w:cs="Helvetica"/>
-          <w:color w:val="777777"/>
-          <w:sz w:val="24"/>
-          <w:szCs w:val="24"/>
-          <w:lang w:eastAsia="en-GB"/>
-        </w:rPr>
-        <w:t>Prints can be ready same day</w:t>
-      </w:r>
-    </w:p>
-    <w:p>
-      <w:pPr>
-        <w:numPr>
-          <w:ilvl w:val="0"/>
-          <w:numId w:val="2"/>
-        </w:numPr>
-        <w:shd w:val="clear" w:color="auto" w:fill="FFFFFF"/>
-        <w:spacing w:after="0" w:line="240" w:lineRule="auto"/>
-        <w:ind w:left="300"/>
-        <w:rPr>
-          <w:rFonts w:ascii="Helvetica" w:eastAsia="Times New Roman" w:hAnsi="Helvetica" w:cs="Helvetica"/>
-          <w:color w:val="777777"/>
-          <w:sz w:val="24"/>
-          <w:szCs w:val="24"/>
-          <w:lang w:eastAsia="en-GB"/>
-        </w:rPr>
-      </w:pPr>
-      <w:r>
-        <w:rPr>
-          <w:rFonts w:ascii="Helvetica" w:eastAsia="Times New Roman" w:hAnsi="Helvetica" w:cs="Helvetica"/>
-          <w:color w:val="777777"/>
-          <w:sz w:val="24"/>
-          <w:szCs w:val="24"/>
-          <w:lang w:eastAsia="en-GB"/>
-        </w:rPr>
-        <w:t>Staff readily available to help if needed</w:t>
-      </w:r>
-    </w:p>
-    <w:p>
-      <w:pPr>
-        <w:shd w:val="clear" w:color="auto" w:fill="FFFFFF"/>
-        <w:spacing w:after="0" w:line="240" w:lineRule="auto"/>
-        <w:rPr>
-          <w:rFonts w:ascii="Helvetica" w:eastAsia="Times New Roman" w:hAnsi="Helvetica" w:cs="Helvetica"/>
-          <w:color w:val="777777"/>
-          <w:sz w:val="24"/>
-          <w:szCs w:val="24"/>
-          <w:lang w:eastAsia="en-GB"/>
-        </w:rPr>
-      </w:pPr>
-    </w:p>
-    <w:p>
-      <w:pPr>
-        <w:pStyle w:val="Heading1"/>
-        <w:shd w:val="clear" w:color="auto" w:fill="FFFFFF"/>
-        <w:spacing w:before="0" w:line="336" w:lineRule="atLeast"/>
-        <w:jc w:val="center"/>
-        <w:textAlignment w:val="baseline"/>
-        <w:rPr>
+        <w:t xml:space="preserve">We offer services of </w:t>
+      </w:r>
+      <w:r>
+        <w:rPr>
+          <w:shd w:val="clear" w:color="auto" w:fill="FFFFFF"/>
+        </w:rPr>
+        <w:t xml:space="preserve"> getting your </w:t>
+      </w:r>
+      <w:r>
+        <w:rPr>
+          <w:shd w:val="clear" w:color="auto" w:fill="FFFFFF"/>
+        </w:rPr>
+        <w:t xml:space="preserve">images </w:t>
+      </w:r>
+      <w:r>
+        <w:rPr>
+          <w:shd w:val="clear" w:color="auto" w:fill="FFFFFF"/>
+        </w:rPr>
+        <w:t>frame ready.</w:t>
+      </w:r>
+      <w:r>
+        <w:rPr>
+          <w:shd w:val="clear" w:color="auto" w:fill="FFFFFF"/>
+        </w:rPr>
+        <w:t xml:space="preserve"> Be it printing photos of your liking from the digital copies or enlarging/ blow up of small pictures.</w:t>
+      </w:r>
+      <w:r>
+        <w:rPr>
+          <w:shd w:val="clear" w:color="auto" w:fill="FFFFFF"/>
+        </w:rPr>
+        <w:t xml:space="preserve"> We commit to provide an expedited service to all our guests and we strive to deliver on the same day. All you need to do is just ask.</w:t>
+      </w:r>
+    </w:p>
+    <w:p>
+      <w:pPr>
+        <w:rPr>
+          <w:shd w:val="clear" w:color="auto" w:fill="FFFFFF"/>
+        </w:rPr>
+      </w:pPr>
+      <w:r>
+        <w:rPr>
+          <w:shd w:val="clear" w:color="auto" w:fill="FFFFFF"/>
+        </w:rPr>
+        <w:t>You name it, We do it!</w:t>
+      </w:r>
+    </w:p>
+    <w:p>
+      <w:pPr>
+        <w:rPr>
+          <w:shd w:val="clear" w:color="auto" w:fill="FFFFFF"/>
+        </w:rPr>
+      </w:pPr>
+      <w:r>
+        <w:rPr>
+          <w:shd w:val="clear" w:color="auto" w:fill="FFFFFF"/>
+        </w:rPr>
+        <w:t>Enlargements</w:t>
+      </w:r>
+      <w:r>
+        <w:rPr>
+          <w:shd w:val="clear" w:color="auto" w:fill="FFFFFF"/>
+        </w:rPr>
+        <w:t xml:space="preserve"> and fine art prints in custom sizing ranging from 11×14” to poster size prints all the way to 44×77”. Printing from a film negative? We also scan film to extra high-resolution file for large format printing.</w:t>
+      </w:r>
+    </w:p>
+    <w:p>
+      <w:pPr>
+        <w:rPr>
+          <w:sz w:val="14"/>
+        </w:rPr>
+      </w:pPr>
+      <w:r>
+        <w:rPr>
+          <w:rStyle w:val="Strong"/>
+          <w:rFonts w:ascii="Georgia" w:hAnsi="Georgia"/>
+          <w:sz w:val="40"/>
+          <w:szCs w:val="72"/>
+          <w:bdr w:val="none" w:sz="0" w:space="0" w:color="auto" w:frame="1"/>
+        </w:rPr>
+        <w:t>Photo Restoration!</w:t>
+      </w:r>
+    </w:p>
+    <w:p>
+      <w:pPr>
+        <w:rPr>
+          <w:rStyle w:val="Strong"/>
           <w:rFonts w:ascii="Georgia" w:hAnsi="Georgia"/>
           <w:b w:val="0"/>
-          <w:bCs w:val="0"/>
-          <w:color w:val="787878"/>
-          <w:sz w:val="72"/>
-          <w:szCs w:val="72"/>
-        </w:rPr>
-      </w:pPr>
-      <w:r>
-        <w:rPr>
-          <w:rStyle w:val="Strong"/>
-          <w:rFonts w:ascii="Georgia" w:hAnsi="Georgia"/>
-          <w:b/>
-          <w:bCs/>
-          <w:color w:val="0066FF"/>
-          <w:sz w:val="72"/>
-          <w:szCs w:val="72"/>
-          <w:bdr w:val="none" w:sz="0" w:space="0" w:color="auto" w:frame="1"/>
-        </w:rPr>
-        <w:t>Toronto's best Photo Restoration!</w:t>
-      </w:r>
-    </w:p>
-    <w:p>
-      <w:pPr>
-        <w:pStyle w:val="Heading1"/>
-        <w:shd w:val="clear" w:color="auto" w:fill="FFFFFF"/>
-        <w:spacing w:before="0" w:line="336" w:lineRule="atLeast"/>
-        <w:textAlignment w:val="baseline"/>
-        <w:rPr>
-          <w:rFonts w:ascii="Georgia" w:hAnsi="Georgia"/>
-          <w:b w:val="0"/>
-          <w:bCs w:val="0"/>
-          <w:color w:val="787878"/>
-          <w:sz w:val="48"/>
-          <w:szCs w:val="48"/>
-        </w:rPr>
-      </w:pPr>
-      <w:r>
-        <w:rPr>
-          <w:rFonts w:ascii="Georgia" w:hAnsi="Georgia"/>
-          <w:b w:val="0"/>
-          <w:bCs w:val="0"/>
-          <w:color w:val="787878"/>
-        </w:rPr>
-        <w:t> </w:t>
-      </w:r>
-    </w:p>
-    <w:p>
-      <w:pPr>
-        <w:pStyle w:val="NormalWeb"/>
-        <w:shd w:val="clear" w:color="auto" w:fill="FFFFFF"/>
-        <w:spacing w:before="0" w:beforeAutospacing="0" w:after="0" w:afterAutospacing="0"/>
-        <w:jc w:val="center"/>
-        <w:textAlignment w:val="baseline"/>
-        <w:rPr>
-          <w:rFonts w:ascii="Georgia" w:hAnsi="Georgia"/>
-          <w:color w:val="787878"/>
-          <w:sz w:val="18"/>
-          <w:szCs w:val="18"/>
-        </w:rPr>
-      </w:pPr>
-      <w:r>
-        <w:rPr>
-          <w:rStyle w:val="Strong"/>
-          <w:rFonts w:ascii="Georgia" w:hAnsi="Georgia"/>
-          <w:color w:val="787878"/>
           <w:sz w:val="18"/>
           <w:szCs w:val="18"/>
           <w:bdr w:val="none" w:sz="0" w:space="0" w:color="auto" w:frame="1"/>
         </w:rPr>
-        <w:t>We restore your old family pictures, repair cracks &amp; spots, remove scratches &amp; replace missing or damaged areas of the photo. We fix flaws in your older photographs of your family members, ancestors &amp; friends, bringing your treasured memories back to their original quality with digital enhancement &amp; new, fresh colour. We scan your original photograph copy with professional scanners, repair &amp; retouch the image on our computer &amp; leave the photo black and white, or colour it in an aged vintage sepia tint (a soft brown). At an additional cost, we can have your restored photo professionally printed on canvas. A great gift. We specialize in restoring old wedding photos!!</w:t>
-      </w:r>
-    </w:p>
-    <w:p>
-      <w:pPr>
-        <w:shd w:val="clear" w:color="auto" w:fill="FFFFFF"/>
-        <w:spacing w:after="0" w:line="240" w:lineRule="auto"/>
-        <w:rPr>
-          <w:rFonts w:ascii="Helvetica" w:eastAsia="Times New Roman" w:hAnsi="Helvetica" w:cs="Helvetica"/>
-          <w:color w:val="777777"/>
-          <w:sz w:val="24"/>
+      </w:pPr>
+      <w:r>
+        <w:rPr>
+          <w:rStyle w:val="Strong"/>
+          <w:rFonts w:ascii="Georgia" w:hAnsi="Georgia"/>
+          <w:b w:val="0"/>
+          <w:sz w:val="18"/>
+          <w:szCs w:val="18"/>
+          <w:bdr w:val="none" w:sz="0" w:space="0" w:color="auto" w:frame="1"/>
+        </w:rPr>
+        <w:t xml:space="preserve">We restore your old family pictures, repair cracks &amp; spots, remove scratches &amp; replace missing or damaged areas of the photo. We fix flaws in your older photographs of your family members, ancestors &amp; friends, bringing your treasured memories back to their original quality with digital enhancement &amp; new, fresh colour. We scan your original photograph copy with professional scanners, repair &amp; retouch the image on our computer &amp; leave the photo black and white, or colour it in an aged vintage sepia tint (a soft brown). </w:t>
+      </w:r>
+    </w:p>
+    <w:p>
+      <w:pPr>
+        <w:rPr>
+          <w:b/>
+          <w:sz w:val="32"/>
           <w:szCs w:val="24"/>
+        </w:rPr>
+      </w:pPr>
+      <w:r>
+        <w:rPr>
+          <w:b/>
+          <w:sz w:val="32"/>
+          <w:szCs w:val="24"/>
+        </w:rPr>
+        <w:t>Customize Your Image</w:t>
+      </w:r>
+    </w:p>
+    <w:p>
+      <w:pPr>
+        <w:rPr>
           <w:lang w:eastAsia="en-GB"/>
         </w:rPr>
       </w:pPr>
-    </w:p>
-    <w:p/>
-    <w:p>
-      <w:pPr>
-        <w:pStyle w:val="Heading3"/>
-        <w:spacing w:before="0" w:beforeAutospacing="0" w:after="0" w:afterAutospacing="0"/>
-        <w:rPr>
-          <w:rFonts w:ascii="Arial" w:hAnsi="Arial" w:cs="Arial"/>
-          <w:color w:val="444444"/>
-        </w:rPr>
-      </w:pPr>
-      <w:r>
-        <w:tab/>
-      </w:r>
-      <w:r>
-        <w:rPr>
-          <w:rFonts w:ascii="Arial" w:hAnsi="Arial" w:cs="Arial"/>
-          <w:color w:val="444444"/>
-        </w:rPr>
-        <w:t>Customize Your Image</w:t>
-      </w:r>
-    </w:p>
-    <w:p>
-      <w:pPr>
-        <w:spacing w:after="0" w:line="240" w:lineRule="auto"/>
-        <w:rPr>
-          <w:rFonts w:ascii="Arial" w:eastAsia="Times New Roman" w:hAnsi="Arial" w:cs="Arial"/>
-          <w:color w:val="444444"/>
-          <w:sz w:val="21"/>
-          <w:szCs w:val="21"/>
+      <w:r>
+        <w:rPr>
           <w:lang w:eastAsia="en-GB"/>
         </w:rPr>
-      </w:pPr>
-      <w:r>
-        <w:rPr>
-          <w:rFonts w:ascii="Arial" w:eastAsia="Times New Roman" w:hAnsi="Arial" w:cs="Arial"/>
-          <w:color w:val="444444"/>
-          <w:sz w:val="21"/>
-          <w:szCs w:val="21"/>
+        <w:t xml:space="preserve">Sometimes a photo needs a little help to get it looking just the way you want. When you upload a photo, you have the option to crop the image so it’s perfectly composed, add a border choosing from a large variety of different colours and sizes, or even add a creative effect to your photo. </w:t>
+      </w:r>
+    </w:p>
+    <w:p>
+      <w:pPr>
+        <w:rPr>
+          <w:b/>
+          <w:sz w:val="32"/>
+        </w:rPr>
+      </w:pPr>
+      <w:r>
+        <w:rPr>
           <w:lang w:eastAsia="en-GB"/>
         </w:rPr>
-        <w:t xml:space="preserve">Sometimes a photo needs a little help to get it looking just the way you want. When you upload a photo, you have the option to crop the image so it’s perfectly composed, add a border choosing </w:t>
-      </w:r>
-      <w:r>
-        <w:rPr>
-          <w:rFonts w:ascii="Arial" w:eastAsia="Times New Roman" w:hAnsi="Arial" w:cs="Arial"/>
-          <w:color w:val="444444"/>
-          <w:sz w:val="21"/>
-          <w:szCs w:val="21"/>
+        <w:t>Have fun</w:t>
+      </w:r>
+      <w:r>
+        <w:rPr>
           <w:lang w:eastAsia="en-GB"/>
         </w:rPr>
-        <w:lastRenderedPageBreak/>
-        <w:t xml:space="preserve">from a large variety of different colours and sizes, or even add a creative effect to your photo. Effects options include Black &amp; White, Sepia Tone, </w:t>
-      </w:r>
-      <w:proofErr w:type="spellStart"/>
-      <w:r>
-        <w:rPr>
-          <w:rFonts w:ascii="Arial" w:eastAsia="Times New Roman" w:hAnsi="Arial" w:cs="Arial"/>
-          <w:color w:val="444444"/>
-          <w:sz w:val="21"/>
-          <w:szCs w:val="21"/>
+        <w:t xml:space="preserve"> Customizing your own personal photo frame HERE.</w:t>
+      </w:r>
+      <w:r>
+        <w:rPr>
           <w:lang w:eastAsia="en-GB"/>
         </w:rPr>
-        <w:t>Solarize</w:t>
-      </w:r>
-      <w:proofErr w:type="spellEnd"/>
-      <w:r>
-        <w:rPr>
-          <w:rFonts w:ascii="Arial" w:eastAsia="Times New Roman" w:hAnsi="Arial" w:cs="Arial"/>
-          <w:color w:val="444444"/>
-          <w:sz w:val="21"/>
-          <w:szCs w:val="21"/>
+        <w:t> </w:t>
+      </w:r>
+      <w:r>
+        <w:rPr>
           <w:lang w:eastAsia="en-GB"/>
         </w:rPr>
-        <w:t>, Pop Art, Charcoal Sketch, and Linocut. Have fun and see what each effect looks like – if you don’t like it, simply click on Original Colour and your photo goes back to how it was before you started.</w:t>
-      </w:r>
-      <w:r>
-        <w:rPr>
-          <w:rFonts w:ascii="Arial" w:eastAsia="Times New Roman" w:hAnsi="Arial" w:cs="Arial"/>
-          <w:color w:val="444444"/>
-          <w:sz w:val="21"/>
-          <w:lang w:eastAsia="en-GB"/>
-        </w:rPr>
-        <w:t> </w:t>
-      </w:r>
-    </w:p>
-    <w:p/>
+        <w:t>These options are for preview purpose only. kindly get in touch with us to get your master piece custom built.</w:t>
+      </w:r>
+    </w:p>
     <w:p>
       <w:pPr>
         <w:rPr>
@@ -366,66 +436,23 @@
     </w:p>
     <w:p>
       <w:r>
-        <w:t xml:space="preserve">glossy </w:t>
-      </w:r>
-    </w:p>
-    <w:p>
-      <w:r>
-        <w:t xml:space="preserve">mat </w:t>
-      </w:r>
-    </w:p>
-    <w:p>
-      <w:r>
-        <w:t>Lamination increases durability and extends the life of your products. Dry-erase lamination also makes it possible to write and rewrite on a single piece, saving money and the environment.</w:t>
-      </w:r>
-    </w:p>
-    <w:p/>
-    <w:p>
-      <w:r>
-        <w:t xml:space="preserve">We strive to provide exceptional lamination services for our Toronto and Southern Ontario customers. Our facility features the best of </w:t>
-      </w:r>
-      <w:proofErr w:type="spellStart"/>
-      <w:r>
-        <w:t>Ledco</w:t>
-      </w:r>
-      <w:proofErr w:type="spellEnd"/>
-      <w:r>
-        <w:t xml:space="preserve"> lamination equipment, allowing us to protect items up to 42 inches in width, and our high-speed process produces over 10,000 laminated sheets per day. Laminate comes in thicknesses of 1.7mm, 3.0mm (the most popular thickness), 5.0mm, and 10.0mm. Finish can be matte, gloss, or dry erase (ideal for coaching, boardroom, and instructional applications).</w:t>
-      </w:r>
-    </w:p>
-    <w:p/>
-    <w:p>
-      <w:r>
-        <w:t xml:space="preserve">A variety of substrates are also available for mounting. These include foam core, </w:t>
-      </w:r>
-      <w:proofErr w:type="spellStart"/>
-      <w:r>
-        <w:t>gatorboard</w:t>
-      </w:r>
-      <w:proofErr w:type="spellEnd"/>
-      <w:r>
-        <w:t xml:space="preserve">, </w:t>
-      </w:r>
-      <w:proofErr w:type="spellStart"/>
-      <w:r>
-        <w:t>sintra</w:t>
-      </w:r>
-      <w:proofErr w:type="spellEnd"/>
-      <w:r>
-        <w:t xml:space="preserve">, </w:t>
-      </w:r>
-      <w:proofErr w:type="spellStart"/>
-      <w:r>
-        <w:t>coroplast</w:t>
-      </w:r>
-      <w:proofErr w:type="spellEnd"/>
-      <w:r>
-        <w:t>, and card stock. Our knowledgeable, experienced sales staff would be happy to help you find the best medium for your application.</w:t>
-      </w:r>
-    </w:p>
-    <w:p/>
-    <w:p/>
-    <w:p/>
+        <w:t xml:space="preserve">Worried about your important documents, certificates or photographs might get damaged or fade away as the time passes by? </w:t>
+      </w:r>
+      <w:r>
+        <w:t>Don't worry, we have got you covered.</w:t>
+      </w:r>
+    </w:p>
+    <w:p>
+      <w:r>
+        <w:t xml:space="preserve"> </w:t>
+      </w:r>
+      <w:r>
+        <w:t xml:space="preserve">Lamination increases durability and extends the life of your products. </w:t>
+      </w:r>
+      <w:r>
+        <w:t xml:space="preserve">Choose between a glossy or a matt finish of your liking to preserve that things which are dear to you. Lamination is also an excellent substitute to the glass in a photo frame which makes it lighter and easier to manage. </w:t>
+      </w:r>
+    </w:p>
     <w:p>
       <w:pPr>
         <w:rPr>
@@ -433,36 +460,101 @@
           <w:sz w:val="32"/>
         </w:rPr>
       </w:pPr>
-      <w:r>
+    </w:p>
+    <w:p>
+      <w:pPr>
         <w:rPr>
           <w:b/>
           <w:sz w:val="32"/>
         </w:rPr>
-        <w:t>Photo shooting packages</w:t>
-      </w:r>
-    </w:p>
-    <w:p/>
-    <w:p>
-      <w:r>
-        <w:t>NEW BORN SHOOTS BABY PHOTO SHOOTS BABY SHOWERS MATERNITY SHOOTS BIRTHDAY PARTIES NAMING CEREMONIES FAMILY PORTRAITS COUPLE SHOOTS ENGAGEMENT SHOOTS CANDID WEDDINGS INTERIOR &amp; PRODUCTS</w:t>
-      </w:r>
-    </w:p>
-    <w:p>
-      <w:pPr>
+      </w:pPr>
+      <w:r>
         <w:rPr>
           <w:b/>
           <w:sz w:val="32"/>
         </w:rPr>
-      </w:pPr>
+        <w:t xml:space="preserve">Photo shooting </w:t>
+      </w:r>
       <w:r>
         <w:rPr>
           <w:b/>
           <w:sz w:val="32"/>
         </w:rPr>
-        <w:t>Photo Albums</w:t>
-      </w:r>
-    </w:p>
-    <w:p/>
+        <w:t>&amp;</w:t>
+      </w:r>
+      <w:r>
+        <w:rPr>
+          <w:b/>
+          <w:sz w:val="32"/>
+        </w:rPr>
+        <w:t xml:space="preserve"> Albums</w:t>
+      </w:r>
+    </w:p>
+    <w:p>
+      <w:r>
+        <w:t>New born shoots</w:t>
+      </w:r>
+      <w:r>
+        <w:t>,</w:t>
+      </w:r>
+      <w:r>
+        <w:t xml:space="preserve"> baby photo</w:t>
+      </w:r>
+      <w:r>
+        <w:t>,</w:t>
+      </w:r>
+      <w:r>
+        <w:t xml:space="preserve"> shoots baby showers</w:t>
+      </w:r>
+      <w:r>
+        <w:t>,</w:t>
+      </w:r>
+      <w:r>
+        <w:t xml:space="preserve"> maternity shoots</w:t>
+      </w:r>
+      <w:r>
+        <w:t>,</w:t>
+      </w:r>
+      <w:r>
+        <w:t xml:space="preserve"> birthday parties</w:t>
+      </w:r>
+      <w:r>
+        <w:t>,</w:t>
+      </w:r>
+      <w:r>
+        <w:t xml:space="preserve"> naming ceremonies</w:t>
+      </w:r>
+      <w:r>
+        <w:t>,</w:t>
+      </w:r>
+      <w:r>
+        <w:t xml:space="preserve"> family portraits</w:t>
+      </w:r>
+      <w:r>
+        <w:t>,</w:t>
+      </w:r>
+      <w:r>
+        <w:t xml:space="preserve"> couple shoots</w:t>
+      </w:r>
+      <w:r>
+        <w:t>,</w:t>
+      </w:r>
+      <w:r>
+        <w:t xml:space="preserve"> engagement shoots</w:t>
+      </w:r>
+      <w:r>
+        <w:t>,</w:t>
+      </w:r>
+      <w:r>
+        <w:t xml:space="preserve"> candid weddings</w:t>
+      </w:r>
+      <w:r>
+        <w:t>,</w:t>
+      </w:r>
+      <w:r>
+        <w:t xml:space="preserve"> interior &amp; products</w:t>
+      </w:r>
+    </w:p>
     <w:p>
       <w:pPr>
         <w:rPr>

--- a/img/ref.docx
+++ b/img/ref.docx
@@ -12,176 +12,207 @@
         <w:t>Established in the year 19</w:t>
       </w:r>
       <w:r>
-        <w:t>56</w:t>
+        <w:t>57</w:t>
       </w:r>
       <w:r>
         <w:t xml:space="preserve"> </w:t>
       </w:r>
-      <w:proofErr w:type="spellStart"/>
+      <w:r>
+        <w:t xml:space="preserve">as </w:t>
+      </w:r>
       <w:r>
         <w:t>G</w:t>
       </w:r>
       <w:r>
-        <w:t>ayathri</w:t>
-      </w:r>
-      <w:proofErr w:type="spellEnd"/>
+        <w:t xml:space="preserve">ayathri </w:t>
+      </w:r>
+      <w:r>
+        <w:t xml:space="preserve">Frame Works, We were one of the </w:t>
+      </w:r>
+      <w:r>
+        <w:t xml:space="preserve">premiere </w:t>
+      </w:r>
+      <w:r>
+        <w:t>'Start up</w:t>
+      </w:r>
+      <w:r>
+        <w:t>' to introduce the business of framing to the city of Bangalore.</w:t>
+      </w:r>
+      <w:r>
+        <w:t xml:space="preserve"> Yes, you read it right! and ever since, </w:t>
+      </w:r>
+      <w:r>
+        <w:t>we have</w:t>
+      </w:r>
+      <w:r>
+        <w:t xml:space="preserve"> been a trend setter in the market when it comes to introducing new products, styles or break through designs and innovations inspired from across the world. </w:t>
+      </w:r>
+      <w:r>
+        <w:t>With the expansion in the later years the retail division of the establishment was rebranded as Gayathri Gallerie in the year 2006.</w:t>
+      </w:r>
+    </w:p>
+    <w:p>
+      <w:r>
+        <w:t>Setup shop in the era when Bangalore was a sleepy little hamlet and known as a 'pensioners paradise' or the 'garden city' rather than the glitzy silicon valley it has turned into at present.</w:t>
+      </w:r>
+      <w:r>
+        <w:t xml:space="preserve"> We have stayed</w:t>
+      </w:r>
+      <w:r>
+        <w:t xml:space="preserve"> true to</w:t>
+      </w:r>
+      <w:r>
+        <w:t xml:space="preserve"> the</w:t>
+      </w:r>
+      <w:r>
+        <w:t xml:space="preserve"> core spirit of the traditional yester-years Bangalore, where quality of craftsmanship takes far more importance than pomp and show. </w:t>
+      </w:r>
+      <w:r>
+        <w:t xml:space="preserve">Our showroom still looks the same as it was at its inception, so does the highest level of quality work. </w:t>
+      </w:r>
+      <w:r>
+        <w:t xml:space="preserve">Do Mavalli Tiffin Room or Vidhyathi Bhavan ring a bell? </w:t>
+      </w:r>
+    </w:p>
+    <w:p>
+      <w:r>
+        <w:t>Ever since the beginning</w:t>
+      </w:r>
+      <w:r>
+        <w:t xml:space="preserve">, </w:t>
+      </w:r>
+      <w:r>
+        <w:t>Gayathri Gallerie</w:t>
+      </w:r>
+      <w:r>
+        <w:t xml:space="preserve"> has been striving</w:t>
+      </w:r>
+      <w:r>
+        <w:t xml:space="preserve"> to provide a product that will stand </w:t>
+      </w:r>
+      <w:r>
+        <w:t>the test of time – keeping up with</w:t>
+      </w:r>
+      <w:r>
+        <w:t xml:space="preserve"> current trends and fads – by helping</w:t>
+      </w:r>
+      <w:r>
+        <w:t xml:space="preserve"> our</w:t>
+      </w:r>
       <w:r>
         <w:t xml:space="preserve"> </w:t>
       </w:r>
-      <w:proofErr w:type="spellStart"/>
-      <w:r>
-        <w:t>G</w:t>
-      </w:r>
-      <w:r>
-        <w:t>allerie</w:t>
-      </w:r>
-      <w:proofErr w:type="spellEnd"/>
-      <w:r>
-        <w:t xml:space="preserve"> was </w:t>
-      </w:r>
-      <w:r>
-        <w:t>the</w:t>
-      </w:r>
-      <w:r>
-        <w:t xml:space="preserve"> premiere </w:t>
-      </w:r>
-      <w:r>
-        <w:t>'Start up</w:t>
-      </w:r>
-      <w:r>
-        <w:t>' to introduce the business of framing to the city of Bangalore.</w:t>
-      </w:r>
-      <w:r>
-        <w:t xml:space="preserve"> Yes, you read it right! and ever since, </w:t>
-      </w:r>
-      <w:proofErr w:type="spellStart"/>
-      <w:r>
-        <w:t>Gayathri</w:t>
-      </w:r>
-      <w:proofErr w:type="spellEnd"/>
+      <w:r>
+        <w:t>'Guests'</w:t>
+      </w:r>
+      <w:r>
+        <w:t xml:space="preserve"> admire and preserve their cherished work of art, photograph, or keepsake for years to come</w:t>
+      </w:r>
+      <w:r>
+        <w:t>.</w:t>
+      </w:r>
+    </w:p>
+    <w:p>
+      <w:r>
+        <w:t xml:space="preserve">With a wide range of products and the services </w:t>
+      </w:r>
+      <w:r>
+        <w:rPr>
+          <w:b/>
+          <w:i/>
+        </w:rPr>
+        <w:t>for</w:t>
+      </w:r>
       <w:r>
         <w:t xml:space="preserve"> </w:t>
       </w:r>
-      <w:proofErr w:type="spellStart"/>
-      <w:r>
-        <w:t>Gallerie</w:t>
-      </w:r>
-      <w:proofErr w:type="spellEnd"/>
-      <w:r>
-        <w:t xml:space="preserve"> has been a trend setter in the market when it comes to introducing new products, styles or break through designs and innovations inspired from across the world. </w:t>
-      </w:r>
-    </w:p>
-    <w:p>
-      <w:r>
-        <w:t xml:space="preserve">Setup shop in the era when Bangalore was a sleepy little hamlet and known as a 'pensioners paradise' or the 'garden city' rather than the glitzy silicon valley it has turned into at present. Staying true to that core spirit of the traditional yester-years Bangalore, where quality of craftsmanship takes far more importance than pomp and show. </w:t>
-      </w:r>
-      <w:r>
-        <w:t xml:space="preserve">Our showroom still looks the same as it was at its inception, so does the highest level of quality work. </w:t>
-      </w:r>
-      <w:r>
-        <w:t xml:space="preserve">Do </w:t>
-      </w:r>
-      <w:proofErr w:type="spellStart"/>
-      <w:r>
-        <w:t>Mavalli</w:t>
-      </w:r>
-      <w:proofErr w:type="spellEnd"/>
-      <w:r>
-        <w:t xml:space="preserve"> Tiffin Room or </w:t>
-      </w:r>
-      <w:proofErr w:type="spellStart"/>
-      <w:r>
-        <w:t>Vidhyathi</w:t>
-      </w:r>
-      <w:proofErr w:type="spellEnd"/>
+      <w:r>
+        <w:rPr>
+          <w:b/>
+          <w:i/>
+        </w:rPr>
+        <w:t>all your framing needs</w:t>
+      </w:r>
+      <w:r>
+        <w:t>, We assure you will never be left disappointed!</w:t>
+      </w:r>
+    </w:p>
+    <w:p>
+      <w:r>
+        <w:t>Our Legacy</w:t>
+      </w:r>
+    </w:p>
+    <w:p>
+      <w:r>
+        <w:t xml:space="preserve">The family business spanning THREE generations was initially founded by Mr. </w:t>
+      </w:r>
+      <w:r>
+        <w:t xml:space="preserve">(Late) </w:t>
+      </w:r>
+      <w:r>
+        <w:t xml:space="preserve">Ramakrishna Rao who introduced </w:t>
+      </w:r>
+      <w:r>
+        <w:t>the booming market of frames</w:t>
+      </w:r>
+      <w:r>
+        <w:t xml:space="preserve"> in Bom</w:t>
+      </w:r>
+      <w:r>
+        <w:t>bay (present day Mumbai) to the city Bengaluru. In those times he had bought the rights of acquiring, framing and distribution of religious pictures for the entire state of Karnataka</w:t>
+      </w:r>
+      <w:r>
+        <w:t xml:space="preserve">. He was instrumental in developing the framing industry in Bengaluru and making a name for himself and the brand Gayathri Frame Works. </w:t>
+      </w:r>
+    </w:p>
+    <w:p>
+      <w:r>
+        <w:t>Mr. Chandrashekar K. R. (s/o Mr. Ramakrishna Rao) started as apprentice of framing at the age of 16</w:t>
+      </w:r>
+      <w:r>
+        <w:t xml:space="preserve"> under his father in the year 1974.</w:t>
+      </w:r>
       <w:r>
         <w:t xml:space="preserve"> </w:t>
       </w:r>
-      <w:proofErr w:type="spellStart"/>
-      <w:r>
-        <w:t>Bhavan</w:t>
-      </w:r>
-      <w:proofErr w:type="spellEnd"/>
-      <w:r>
-        <w:t xml:space="preserve"> ring a bell? </w:t>
-      </w:r>
-    </w:p>
-    <w:p>
-      <w:r>
-        <w:t>Ever since the beginning</w:t>
-      </w:r>
-      <w:r>
-        <w:t xml:space="preserve">, </w:t>
-      </w:r>
-      <w:proofErr w:type="spellStart"/>
-      <w:r>
-        <w:t>Gayathri</w:t>
-      </w:r>
-      <w:proofErr w:type="spellEnd"/>
+      <w:r>
+        <w:t>E</w:t>
+      </w:r>
+      <w:r>
+        <w:t>ver since</w:t>
+      </w:r>
+      <w:r>
+        <w:t>,</w:t>
+      </w:r>
       <w:r>
         <w:t xml:space="preserve"> </w:t>
       </w:r>
-      <w:proofErr w:type="spellStart"/>
-      <w:r>
-        <w:t>Gallerie</w:t>
-      </w:r>
-      <w:proofErr w:type="spellEnd"/>
-      <w:r>
-        <w:t xml:space="preserve"> has been striving</w:t>
-      </w:r>
-      <w:r>
-        <w:t xml:space="preserve"> to provide a product that will stand </w:t>
-      </w:r>
-      <w:r>
-        <w:t>the test of time – keeping up with</w:t>
-      </w:r>
-      <w:r>
-        <w:t xml:space="preserve"> current trends and fads – by helping</w:t>
-      </w:r>
-      <w:r>
-        <w:t xml:space="preserve"> our</w:t>
-      </w:r>
-      <w:r>
-        <w:t xml:space="preserve"> </w:t>
-      </w:r>
-      <w:r>
-        <w:t>'Guests'</w:t>
-      </w:r>
-      <w:r>
-        <w:t xml:space="preserve"> admire and preserve their cherished work of art, photograph, or keepsake for years to come</w:t>
-      </w:r>
-      <w:r>
-        <w:t>.</w:t>
-      </w:r>
-    </w:p>
-    <w:p>
-      <w:r>
-        <w:t xml:space="preserve">With a wide range of products and the services </w:t>
-      </w:r>
-      <w:r>
-        <w:rPr>
-          <w:b/>
-          <w:i/>
-        </w:rPr>
-        <w:t>for</w:t>
-      </w:r>
-      <w:r>
-        <w:t xml:space="preserve"> </w:t>
-      </w:r>
-      <w:r>
-        <w:rPr>
-          <w:b/>
-          <w:i/>
-        </w:rPr>
-        <w:t>all your framing needs</w:t>
-      </w:r>
-      <w:r>
-        <w:t>, We assure you will never be left disappointed!</w:t>
-      </w:r>
-    </w:p>
-    <w:p>
-      <w:r>
-        <w:t>CS</w:t>
+      <w:r>
+        <w:t xml:space="preserve">he has gained vast amount of experience while mastering the craft aided by his passion and has </w:t>
+      </w:r>
+      <w:r>
+        <w:t xml:space="preserve">upheld the highest traditions of  quality craftsmanship  </w:t>
+      </w:r>
+      <w:r>
+        <w:t>and providing excellent customer service. Throughout this journey</w:t>
+      </w:r>
+      <w:r>
+        <w:t>,</w:t>
+      </w:r>
+      <w:r>
+        <w:t xml:space="preserve"> Gayathri Gallerie has been a learning hallow to many craftsmen </w:t>
+      </w:r>
+      <w:r>
+        <w:t>who have learnt the trade</w:t>
+      </w:r>
+      <w:r>
+        <w:t xml:space="preserve"> of framing</w:t>
+      </w:r>
+      <w:r>
+        <w:t xml:space="preserve"> under him and have setup their own businesses and flourishing in all the corners of the city. Being a technology enthusiast, he has built </w:t>
+      </w:r>
+      <w:r>
+        <w:t xml:space="preserve">many tools and machinery related to the craft of framing along with his son. </w:t>
       </w:r>
     </w:p>
     <w:p/>
@@ -190,7 +221,6 @@
         <w:t>you name it we do it</w:t>
       </w:r>
     </w:p>
-    <w:p/>
     <w:p>
       <w:r>
         <w:t>HAPPINESS GUARANTEE</w:t>
@@ -210,35 +240,80 @@
           <w:sz w:val="32"/>
         </w:rPr>
       </w:pPr>
-    </w:p>
-    <w:p>
-      <w:pPr>
+      <w:r>
         <w:rPr>
           <w:b/>
           <w:sz w:val="32"/>
         </w:rPr>
-      </w:pPr>
-      <w:r>
+        <w:t>Other Services</w:t>
+      </w:r>
+    </w:p>
+    <w:p>
+      <w:r>
+        <w:t>Gayathri Gallerie offers a one stop shop solution for all your framing needs. Be it developing prints from your digital</w:t>
+      </w:r>
+      <w:r>
+        <w:t xml:space="preserve"> captures,</w:t>
+      </w:r>
+      <w:r>
+        <w:t xml:space="preserve"> photo restoration,</w:t>
+      </w:r>
+      <w:r>
+        <w:t xml:space="preserve"> laminations, custom framing and speciality god frames/boxes. We also </w:t>
+      </w:r>
+      <w:r>
+        <w:t>provid</w:t>
+      </w:r>
+      <w:r>
+        <w:t xml:space="preserve">e </w:t>
+      </w:r>
+      <w:r>
+        <w:t>photo shoot services</w:t>
+      </w:r>
+      <w:r>
+        <w:t xml:space="preserve"> for all kinds of occasions and</w:t>
+      </w:r>
+      <w:r>
+        <w:t xml:space="preserve"> custom designed albums. </w:t>
+      </w:r>
+    </w:p>
+    <w:p>
+      <w:r>
+        <w:t xml:space="preserve">We exclusively offer services to collaborate with you or your interior designer to plan framing aesthetics for your walls and spaces. </w:t>
+      </w:r>
+    </w:p>
+    <w:p>
+      <w:r>
+        <w:t xml:space="preserve">Come and explore the </w:t>
+      </w:r>
+      <w:r>
+        <w:t xml:space="preserve">wide range of </w:t>
+      </w:r>
+      <w:r>
+        <w:t xml:space="preserve">many more </w:t>
+      </w:r>
+      <w:r>
+        <w:t xml:space="preserve">services </w:t>
+      </w:r>
+      <w:r>
+        <w:t>we</w:t>
+      </w:r>
+      <w:r>
+        <w:t xml:space="preserve"> offer at the best prices in the city. Satisfaction and value for your money is guaranteed. </w:t>
+      </w:r>
+    </w:p>
+    <w:p>
+      <w:pPr>
         <w:rPr>
           <w:b/>
           <w:sz w:val="32"/>
         </w:rPr>
-        <w:br w:type="page"/>
-      </w:r>
-    </w:p>
-    <w:p>
-      <w:pPr>
+      </w:pPr>
+      <w:r>
         <w:rPr>
           <w:b/>
           <w:sz w:val="32"/>
         </w:rPr>
-      </w:pPr>
-      <w:r>
-        <w:rPr>
-          <w:b/>
-          <w:sz w:val="32"/>
-        </w:rPr>
-        <w:lastRenderedPageBreak/>
         <w:t>Photo Printing</w:t>
       </w:r>
     </w:p>
@@ -444,6 +519,7 @@
     </w:p>
     <w:p>
       <w:r>
+        <w:lastRenderedPageBreak/>
         <w:t xml:space="preserve"> </w:t>
       </w:r>
       <w:r>
@@ -460,6 +536,24 @@
           <w:sz w:val="32"/>
         </w:rPr>
       </w:pPr>
+      <w:r>
+        <w:t>We are one of the very few framers who offer '</w:t>
+      </w:r>
+      <w:r>
+        <w:t>Chemical L</w:t>
+      </w:r>
+      <w:r>
+        <w:t>amination'</w:t>
+      </w:r>
+      <w:r>
+        <w:t>,</w:t>
+      </w:r>
+      <w:r>
+        <w:t xml:space="preserve"> which is a complicated process of laminating pictures </w:t>
+      </w:r>
+      <w:r>
+        <w:t xml:space="preserve">to produce a superior finish and long lasting quality. We also offer the quick and easy 'Cold Lamination' service. </w:t>
+      </w:r>
     </w:p>
     <w:p>
       <w:pPr>
@@ -492,19 +586,22 @@
     </w:p>
     <w:p>
       <w:r>
-        <w:t>New born shoots</w:t>
+        <w:t>To cherish and capture the moments of your special occasions like, n</w:t>
+      </w:r>
+      <w:r>
+        <w:t>ew born shoots</w:t>
       </w:r>
       <w:r>
         <w:t>,</w:t>
       </w:r>
       <w:r>
-        <w:t xml:space="preserve"> baby photo</w:t>
+        <w:t xml:space="preserve"> baby photo shoots</w:t>
       </w:r>
       <w:r>
         <w:t>,</w:t>
       </w:r>
       <w:r>
-        <w:t xml:space="preserve"> shoots baby showers</w:t>
+        <w:t xml:space="preserve"> baby showers</w:t>
       </w:r>
       <w:r>
         <w:t>,</w:t>
@@ -554,6 +651,29 @@
       <w:r>
         <w:t xml:space="preserve"> interior &amp; products</w:t>
       </w:r>
+      <w:r>
+        <w:t>.</w:t>
+      </w:r>
+      <w:r>
+        <w:t xml:space="preserve"> We arrange services of photographers  for all kinds of budgets. Contact us for additional details.</w:t>
+      </w:r>
+    </w:p>
+    <w:p>
+      <w:r>
+        <w:t>Ever wondered</w:t>
+      </w:r>
+      <w:r>
+        <w:t xml:space="preserve"> from</w:t>
+      </w:r>
+      <w:r>
+        <w:t xml:space="preserve"> where do people get </w:t>
+      </w:r>
+      <w:r>
+        <w:t xml:space="preserve">those impressive albums and coffee table books? </w:t>
+      </w:r>
+      <w:r>
+        <w:t>We offer custom made album solutions to cherish your memories forever. Enquire with us to know more about the different options available to get great quality albums made of your liking.</w:t>
+      </w:r>
     </w:p>
     <w:p>
       <w:pPr>
@@ -562,86 +682,75 @@
           <w:sz w:val="36"/>
         </w:rPr>
       </w:pPr>
-      <w:proofErr w:type="spellStart"/>
       <w:r>
         <w:rPr>
           <w:b/>
           <w:sz w:val="36"/>
         </w:rPr>
-        <w:t>Dimond</w:t>
-      </w:r>
-      <w:proofErr w:type="spellEnd"/>
-      <w:r>
+        <w:t>Dimond Box</w:t>
+      </w:r>
+    </w:p>
+    <w:p/>
+    <w:p>
+      <w:pPr>
         <w:rPr>
           <w:b/>
           <w:sz w:val="36"/>
         </w:rPr>
-        <w:t xml:space="preserve"> Box</w:t>
-      </w:r>
-    </w:p>
-    <w:p/>
-    <w:p>
-      <w:pPr>
+      </w:pPr>
+      <w:r>
         <w:rPr>
           <w:b/>
           <w:sz w:val="36"/>
         </w:rPr>
-      </w:pPr>
-      <w:r>
-        <w:rPr>
-          <w:b/>
-          <w:sz w:val="36"/>
-        </w:rPr>
         <w:t>Silver Moulded god photos</w:t>
       </w:r>
     </w:p>
     <w:p>
       <w:r>
-        <w:t>Pure Silver moulded lord Shiva-</w:t>
-      </w:r>
-      <w:proofErr w:type="spellStart"/>
-      <w:r>
-        <w:t>Parvathi</w:t>
-      </w:r>
-      <w:proofErr w:type="spellEnd"/>
-      <w:r>
-        <w:t xml:space="preserve"> are in a manner that gives a grand auspicious, gracious royal appeal. Both Shiva-</w:t>
-      </w:r>
-      <w:proofErr w:type="spellStart"/>
-      <w:r>
-        <w:t>Parvathi</w:t>
-      </w:r>
-      <w:proofErr w:type="spellEnd"/>
-      <w:r>
-        <w:t xml:space="preserve"> in middle gives viewers a perfect feel. Aesthetic classic work frame aptly fit in. Possess this frame and invite lord Shiva-</w:t>
-      </w:r>
-      <w:proofErr w:type="spellStart"/>
-      <w:r>
-        <w:t>Parvathi</w:t>
-      </w:r>
-      <w:proofErr w:type="spellEnd"/>
-      <w:r>
-        <w:t xml:space="preserve"> to your home.</w:t>
-      </w:r>
-    </w:p>
-    <w:p/>
-    <w:p>
-      <w:r>
-        <w:t>Posses the legacy of Silver photo frame and restore your health, wealth and peace at your home/office/hotel/school.</w:t>
-      </w:r>
-    </w:p>
-    <w:p/>
-    <w:p>
-      <w:r>
-        <w:t xml:space="preserve">Very ideal for your </w:t>
-      </w:r>
-      <w:proofErr w:type="spellStart"/>
-      <w:r>
-        <w:t>pooja</w:t>
-      </w:r>
-      <w:proofErr w:type="spellEnd"/>
-      <w:r>
-        <w:t xml:space="preserve"> room, drawing room, staircase space and family room.</w:t>
+        <w:t xml:space="preserve">Pure Silver moulded </w:t>
+      </w:r>
+      <w:r>
+        <w:t>casts of your favourite god</w:t>
+      </w:r>
+      <w:r>
+        <w:t>,</w:t>
+      </w:r>
+      <w:r>
+        <w:t xml:space="preserve"> framed in these grand designer cases is what you need to adorn your places of worship</w:t>
+      </w:r>
+      <w:r>
+        <w:t>,</w:t>
+      </w:r>
+      <w:r>
+        <w:t xml:space="preserve"> which provides</w:t>
+      </w:r>
+      <w:r>
+        <w:t xml:space="preserve"> a</w:t>
+      </w:r>
+      <w:r>
+        <w:t xml:space="preserve"> </w:t>
+      </w:r>
+      <w:r>
+        <w:t>gracious and a royal appeal.</w:t>
+      </w:r>
+      <w:r>
+        <w:t xml:space="preserve"> </w:t>
+      </w:r>
+      <w:r>
+        <w:t>These handmade and intricately designed speciality frames are</w:t>
+      </w:r>
+      <w:r>
+        <w:t xml:space="preserve"> made to order and</w:t>
+      </w:r>
+      <w:r>
+        <w:t xml:space="preserve"> exclusively </w:t>
+      </w:r>
+      <w:r>
+        <w:t xml:space="preserve">offered only by Gayathri Gallerie. </w:t>
+      </w:r>
+      <w:r>
+        <w:t xml:space="preserve"> </w:t>
       </w:r>
     </w:p>
     <w:p/>

--- a/img/ref.docx
+++ b/img/ref.docx
@@ -20,11 +20,16 @@
       <w:r>
         <w:t xml:space="preserve">as </w:t>
       </w:r>
+      <w:proofErr w:type="spellStart"/>
       <w:r>
         <w:t>G</w:t>
       </w:r>
       <w:r>
-        <w:t xml:space="preserve">ayathri </w:t>
+        <w:t>ayathri</w:t>
+      </w:r>
+      <w:proofErr w:type="spellEnd"/>
+      <w:r>
+        <w:t xml:space="preserve"> </w:t>
       </w:r>
       <w:r>
         <w:t xml:space="preserve">Frame Works, We were one of the </w:t>
@@ -48,7 +53,23 @@
         <w:t xml:space="preserve"> been a trend setter in the market when it comes to introducing new products, styles or break through designs and innovations inspired from across the world. </w:t>
       </w:r>
       <w:r>
-        <w:t>With the expansion in the later years the retail division of the establishment was rebranded as Gayathri Gallerie in the year 2006.</w:t>
+        <w:t xml:space="preserve">With the expansion in the later years the retail division of the establishment was rebranded as </w:t>
+      </w:r>
+      <w:proofErr w:type="spellStart"/>
+      <w:r>
+        <w:t>Gayathri</w:t>
+      </w:r>
+      <w:proofErr w:type="spellEnd"/>
+      <w:r>
+        <w:t xml:space="preserve"> </w:t>
+      </w:r>
+      <w:proofErr w:type="spellStart"/>
+      <w:r>
+        <w:t>Gallerie</w:t>
+      </w:r>
+      <w:proofErr w:type="spellEnd"/>
+      <w:r>
+        <w:t xml:space="preserve"> in the year 2006.</w:t>
       </w:r>
     </w:p>
     <w:p>
@@ -71,7 +92,31 @@
         <w:t xml:space="preserve">Our showroom still looks the same as it was at its inception, so does the highest level of quality work. </w:t>
       </w:r>
       <w:r>
-        <w:t xml:space="preserve">Do Mavalli Tiffin Room or Vidhyathi Bhavan ring a bell? </w:t>
+        <w:t xml:space="preserve">Do </w:t>
+      </w:r>
+      <w:proofErr w:type="spellStart"/>
+      <w:r>
+        <w:t>Mavalli</w:t>
+      </w:r>
+      <w:proofErr w:type="spellEnd"/>
+      <w:r>
+        <w:t xml:space="preserve"> Tiffin Room or </w:t>
+      </w:r>
+      <w:proofErr w:type="spellStart"/>
+      <w:r>
+        <w:t>Vidhyathi</w:t>
+      </w:r>
+      <w:proofErr w:type="spellEnd"/>
+      <w:r>
+        <w:t xml:space="preserve"> </w:t>
+      </w:r>
+      <w:proofErr w:type="spellStart"/>
+      <w:r>
+        <w:t>Bhavan</w:t>
+      </w:r>
+      <w:proofErr w:type="spellEnd"/>
+      <w:r>
+        <w:t xml:space="preserve"> ring a bell? </w:t>
       </w:r>
     </w:p>
     <w:p>
@@ -81,9 +126,19 @@
       <w:r>
         <w:t xml:space="preserve">, </w:t>
       </w:r>
-      <w:r>
-        <w:t>Gayathri Gallerie</w:t>
-      </w:r>
+      <w:proofErr w:type="spellStart"/>
+      <w:r>
+        <w:t>Gayathri</w:t>
+      </w:r>
+      <w:proofErr w:type="spellEnd"/>
+      <w:r>
+        <w:t xml:space="preserve"> </w:t>
+      </w:r>
+      <w:proofErr w:type="spellStart"/>
+      <w:r>
+        <w:t>Gallerie</w:t>
+      </w:r>
+      <w:proofErr w:type="spellEnd"/>
       <w:r>
         <w:t xml:space="preserve"> has been striving</w:t>
       </w:r>
@@ -150,7 +205,15 @@
         <w:t xml:space="preserve">(Late) </w:t>
       </w:r>
       <w:r>
-        <w:t xml:space="preserve">Ramakrishna Rao who introduced </w:t>
+        <w:t xml:space="preserve">Ramakrishna </w:t>
+      </w:r>
+      <w:proofErr w:type="spellStart"/>
+      <w:r>
+        <w:t>Rao</w:t>
+      </w:r>
+      <w:proofErr w:type="spellEnd"/>
+      <w:r>
+        <w:t xml:space="preserve"> who introduced </w:t>
       </w:r>
       <w:r>
         <w:t>the booming market of frames</w:t>
@@ -159,15 +222,55 @@
         <w:t xml:space="preserve"> in Bom</w:t>
       </w:r>
       <w:r>
-        <w:t>bay (present day Mumbai) to the city Bengaluru. In those times he had bought the rights of acquiring, framing and distribution of religious pictures for the entire state of Karnataka</w:t>
-      </w:r>
-      <w:r>
-        <w:t xml:space="preserve">. He was instrumental in developing the framing industry in Bengaluru and making a name for himself and the brand Gayathri Frame Works. </w:t>
-      </w:r>
-    </w:p>
-    <w:p>
-      <w:r>
-        <w:t>Mr. Chandrashekar K. R. (s/o Mr. Ramakrishna Rao) started as apprentice of framing at the age of 16</w:t>
+        <w:t xml:space="preserve">bay (present day Mumbai) to the city </w:t>
+      </w:r>
+      <w:proofErr w:type="spellStart"/>
+      <w:r>
+        <w:t>Bengaluru</w:t>
+      </w:r>
+      <w:proofErr w:type="spellEnd"/>
+      <w:r>
+        <w:t>. In those times he had bought the rights of acquiring, framing and distribution of religious pictures for the entire state of Karnataka</w:t>
+      </w:r>
+      <w:r>
+        <w:t xml:space="preserve">. He was instrumental in developing the framing industry in </w:t>
+      </w:r>
+      <w:proofErr w:type="spellStart"/>
+      <w:r>
+        <w:t>Bengaluru</w:t>
+      </w:r>
+      <w:proofErr w:type="spellEnd"/>
+      <w:r>
+        <w:t xml:space="preserve"> and making a name for himself and the brand </w:t>
+      </w:r>
+      <w:proofErr w:type="spellStart"/>
+      <w:r>
+        <w:t>Gayathri</w:t>
+      </w:r>
+      <w:proofErr w:type="spellEnd"/>
+      <w:r>
+        <w:t xml:space="preserve"> Frame Works. </w:t>
+      </w:r>
+    </w:p>
+    <w:p>
+      <w:r>
+        <w:t xml:space="preserve">Mr. </w:t>
+      </w:r>
+      <w:proofErr w:type="spellStart"/>
+      <w:r>
+        <w:t>Chandrashekar</w:t>
+      </w:r>
+      <w:proofErr w:type="spellEnd"/>
+      <w:r>
+        <w:t xml:space="preserve"> K. R. (s/o Mr. Ramakrishna </w:t>
+      </w:r>
+      <w:proofErr w:type="spellStart"/>
+      <w:r>
+        <w:t>Rao</w:t>
+      </w:r>
+      <w:proofErr w:type="spellEnd"/>
+      <w:r>
+        <w:t>) started as apprentice of framing at the age of 16</w:t>
       </w:r>
       <w:r>
         <w:t xml:space="preserve"> under his father in the year 1974.</w:t>
@@ -200,7 +303,23 @@
         <w:t>,</w:t>
       </w:r>
       <w:r>
-        <w:t xml:space="preserve"> Gayathri Gallerie has been a learning hallow to many craftsmen </w:t>
+        <w:t xml:space="preserve"> </w:t>
+      </w:r>
+      <w:proofErr w:type="spellStart"/>
+      <w:r>
+        <w:t>Gayathri</w:t>
+      </w:r>
+      <w:proofErr w:type="spellEnd"/>
+      <w:r>
+        <w:t xml:space="preserve"> </w:t>
+      </w:r>
+      <w:proofErr w:type="spellStart"/>
+      <w:r>
+        <w:t>Gallerie</w:t>
+      </w:r>
+      <w:proofErr w:type="spellEnd"/>
+      <w:r>
+        <w:t xml:space="preserve"> has been a learning hallow to many craftsmen </w:t>
       </w:r>
       <w:r>
         <w:t>who have learnt the trade</w:t>
@@ -249,8 +368,21 @@
       </w:r>
     </w:p>
     <w:p>
-      <w:r>
-        <w:t>Gayathri Gallerie offers a one stop shop solution for all your framing needs. Be it developing prints from your digital</w:t>
+      <w:proofErr w:type="spellStart"/>
+      <w:r>
+        <w:t>Gayathri</w:t>
+      </w:r>
+      <w:proofErr w:type="spellEnd"/>
+      <w:r>
+        <w:t xml:space="preserve"> </w:t>
+      </w:r>
+      <w:proofErr w:type="spellStart"/>
+      <w:r>
+        <w:t>Gallerie</w:t>
+      </w:r>
+      <w:proofErr w:type="spellEnd"/>
+      <w:r>
+        <w:t xml:space="preserve"> offers a one stop shop solution for all your framing needs. Be it developing prints from your digital</w:t>
       </w:r>
       <w:r>
         <w:t xml:space="preserve"> captures,</w:t>
@@ -682,27 +814,36 @@
           <w:sz w:val="36"/>
         </w:rPr>
       </w:pPr>
+      <w:proofErr w:type="spellStart"/>
       <w:r>
         <w:rPr>
           <w:b/>
           <w:sz w:val="36"/>
         </w:rPr>
-        <w:t>Dimond Box</w:t>
-      </w:r>
-    </w:p>
-    <w:p/>
-    <w:p>
-      <w:pPr>
+        <w:t>Dimond</w:t>
+      </w:r>
+      <w:proofErr w:type="spellEnd"/>
+      <w:r>
         <w:rPr>
           <w:b/>
           <w:sz w:val="36"/>
         </w:rPr>
-      </w:pPr>
-      <w:r>
+        <w:t xml:space="preserve"> Box</w:t>
+      </w:r>
+    </w:p>
+    <w:p/>
+    <w:p>
+      <w:pPr>
         <w:rPr>
           <w:b/>
           <w:sz w:val="36"/>
         </w:rPr>
+      </w:pPr>
+      <w:r>
+        <w:rPr>
+          <w:b/>
+          <w:sz w:val="36"/>
+        </w:rPr>
         <w:t>Silver Moulded god photos</w:t>
       </w:r>
     </w:p>
@@ -747,13 +888,566 @@
         <w:t xml:space="preserve"> exclusively </w:t>
       </w:r>
       <w:r>
-        <w:t xml:space="preserve">offered only by Gayathri Gallerie. </w:t>
-      </w:r>
+        <w:t xml:space="preserve">offered only by </w:t>
+      </w:r>
+      <w:proofErr w:type="spellStart"/>
+      <w:r>
+        <w:t>Gayathri</w:t>
+      </w:r>
+      <w:proofErr w:type="spellEnd"/>
       <w:r>
         <w:t xml:space="preserve"> </w:t>
       </w:r>
+      <w:proofErr w:type="spellStart"/>
+      <w:r>
+        <w:t>Gallerie</w:t>
+      </w:r>
+      <w:proofErr w:type="spellEnd"/>
+      <w:r>
+        <w:t xml:space="preserve">. </w:t>
+      </w:r>
+      <w:r>
+        <w:t xml:space="preserve"> </w:t>
+      </w:r>
     </w:p>
     <w:p/>
+    <w:p/>
+    <w:p>
+      <w:pPr>
+        <w:pStyle w:val="ListParagraph"/>
+        <w:numPr>
+          <w:ilvl w:val="0"/>
+          <w:numId w:val="3"/>
+        </w:numPr>
+      </w:pPr>
+      <w:r>
+        <w:t>117 02-</w:t>
+      </w:r>
+      <w:r>
+        <w:t xml:space="preserve"> 1/2</w:t>
+      </w:r>
+    </w:p>
+    <w:p>
+      <w:pPr>
+        <w:pStyle w:val="ListParagraph"/>
+        <w:numPr>
+          <w:ilvl w:val="0"/>
+          <w:numId w:val="3"/>
+        </w:numPr>
+      </w:pPr>
+      <w:r>
+        <w:t>117 03-</w:t>
+      </w:r>
+      <w:r>
+        <w:t xml:space="preserve"> 1/2</w:t>
+      </w:r>
+    </w:p>
+    <w:p>
+      <w:pPr>
+        <w:pStyle w:val="ListParagraph"/>
+        <w:numPr>
+          <w:ilvl w:val="0"/>
+          <w:numId w:val="3"/>
+        </w:numPr>
+      </w:pPr>
+      <w:r>
+        <w:t>125 03- 3/5</w:t>
+      </w:r>
+    </w:p>
+    <w:p>
+      <w:pPr>
+        <w:pStyle w:val="ListParagraph"/>
+        <w:numPr>
+          <w:ilvl w:val="0"/>
+          <w:numId w:val="3"/>
+        </w:numPr>
+      </w:pPr>
+      <w:r>
+        <w:t>204 11- 1 1/4</w:t>
+      </w:r>
+    </w:p>
+    <w:p>
+      <w:pPr>
+        <w:pStyle w:val="ListParagraph"/>
+        <w:numPr>
+          <w:ilvl w:val="0"/>
+          <w:numId w:val="3"/>
+        </w:numPr>
+      </w:pPr>
+      <w:r>
+        <w:t>205 05Z-1 1/2</w:t>
+      </w:r>
+    </w:p>
+    <w:p>
+      <w:pPr>
+        <w:pStyle w:val="ListParagraph"/>
+        <w:numPr>
+          <w:ilvl w:val="0"/>
+          <w:numId w:val="3"/>
+        </w:numPr>
+      </w:pPr>
+      <w:r>
+        <w:t>207 03- 1 1/2</w:t>
+      </w:r>
+    </w:p>
+    <w:p>
+      <w:pPr>
+        <w:pStyle w:val="ListParagraph"/>
+        <w:numPr>
+          <w:ilvl w:val="0"/>
+          <w:numId w:val="3"/>
+        </w:numPr>
+      </w:pPr>
+      <w:r>
+        <w:t>214 02- 1 1/2</w:t>
+      </w:r>
+    </w:p>
+    <w:p>
+      <w:pPr>
+        <w:pStyle w:val="ListParagraph"/>
+        <w:numPr>
+          <w:ilvl w:val="0"/>
+          <w:numId w:val="3"/>
+        </w:numPr>
+      </w:pPr>
+      <w:r>
+        <w:t>303 03- 1 1/2</w:t>
+      </w:r>
+    </w:p>
+    <w:p>
+      <w:pPr>
+        <w:pStyle w:val="ListParagraph"/>
+        <w:numPr>
+          <w:ilvl w:val="0"/>
+          <w:numId w:val="3"/>
+        </w:numPr>
+      </w:pPr>
+      <w:r>
+        <w:t>323 03-1 3/4</w:t>
+      </w:r>
+    </w:p>
+    <w:p>
+      <w:pPr>
+        <w:pStyle w:val="ListParagraph"/>
+        <w:numPr>
+          <w:ilvl w:val="0"/>
+          <w:numId w:val="3"/>
+        </w:numPr>
+      </w:pPr>
+      <w:r>
+        <w:t>323 03G-1 3/4</w:t>
+      </w:r>
+    </w:p>
+    <w:p>
+      <w:pPr>
+        <w:pStyle w:val="ListParagraph"/>
+        <w:numPr>
+          <w:ilvl w:val="0"/>
+          <w:numId w:val="3"/>
+        </w:numPr>
+      </w:pPr>
+      <w:r>
+        <w:t>334 03- 2</w:t>
+      </w:r>
+    </w:p>
+    <w:p>
+      <w:pPr>
+        <w:pStyle w:val="ListParagraph"/>
+        <w:numPr>
+          <w:ilvl w:val="0"/>
+          <w:numId w:val="3"/>
+        </w:numPr>
+      </w:pPr>
+      <w:r>
+        <w:t>334 08- 2</w:t>
+      </w:r>
+    </w:p>
+    <w:p>
+      <w:pPr>
+        <w:pStyle w:val="ListParagraph"/>
+        <w:numPr>
+          <w:ilvl w:val="0"/>
+          <w:numId w:val="3"/>
+        </w:numPr>
+      </w:pPr>
+      <w:r>
+        <w:t>340 03- 2</w:t>
+      </w:r>
+    </w:p>
+    <w:p>
+      <w:pPr>
+        <w:pStyle w:val="ListParagraph"/>
+      </w:pPr>
+    </w:p>
+    <w:p>
+      <w:pPr>
+        <w:pStyle w:val="ListParagraph"/>
+      </w:pPr>
+    </w:p>
+    <w:p>
+      <w:pPr>
+        <w:pStyle w:val="ListParagraph"/>
+        <w:numPr>
+          <w:ilvl w:val="0"/>
+          <w:numId w:val="3"/>
+        </w:numPr>
+      </w:pPr>
+      <w:r>
+        <w:t>SA 360 01 - 4</w:t>
+      </w:r>
+    </w:p>
+    <w:p>
+      <w:pPr>
+        <w:pStyle w:val="ListParagraph"/>
+        <w:numPr>
+          <w:ilvl w:val="0"/>
+          <w:numId w:val="3"/>
+        </w:numPr>
+      </w:pPr>
+      <w:r>
+        <w:t>SA 361 02 &amp;03- 3 1/2</w:t>
+      </w:r>
+    </w:p>
+    <w:p>
+      <w:pPr>
+        <w:pStyle w:val="ListParagraph"/>
+        <w:numPr>
+          <w:ilvl w:val="0"/>
+          <w:numId w:val="3"/>
+        </w:numPr>
+      </w:pPr>
+      <w:r>
+        <w:t>SA 364  3 &amp; 4- 4</w:t>
+      </w:r>
+    </w:p>
+    <w:p>
+      <w:pPr>
+        <w:pStyle w:val="ListParagraph"/>
+        <w:numPr>
+          <w:ilvl w:val="0"/>
+          <w:numId w:val="3"/>
+        </w:numPr>
+      </w:pPr>
+      <w:r>
+        <w:t>SA 365 1 &amp; 3 - 5</w:t>
+      </w:r>
+    </w:p>
+    <w:p>
+      <w:pPr>
+        <w:pStyle w:val="ListParagraph"/>
+        <w:numPr>
+          <w:ilvl w:val="0"/>
+          <w:numId w:val="3"/>
+        </w:numPr>
+      </w:pPr>
+      <w:r>
+        <w:t>SA 366 1&amp;5- 2</w:t>
+      </w:r>
+    </w:p>
+    <w:p>
+      <w:pPr>
+        <w:pStyle w:val="ListParagraph"/>
+        <w:numPr>
+          <w:ilvl w:val="0"/>
+          <w:numId w:val="3"/>
+        </w:numPr>
+      </w:pPr>
+      <w:r>
+        <w:t>SA 367 1&amp;6- 2 3/4</w:t>
+      </w:r>
+    </w:p>
+    <w:p>
+      <w:pPr>
+        <w:pStyle w:val="ListParagraph"/>
+        <w:numPr>
+          <w:ilvl w:val="0"/>
+          <w:numId w:val="3"/>
+        </w:numPr>
+      </w:pPr>
+      <w:r>
+        <w:t>1114 1 &amp; 2- 2 1/2</w:t>
+      </w:r>
+    </w:p>
+    <w:p>
+      <w:pPr>
+        <w:pStyle w:val="ListParagraph"/>
+        <w:numPr>
+          <w:ilvl w:val="0"/>
+          <w:numId w:val="3"/>
+        </w:numPr>
+      </w:pPr>
+      <w:r>
+        <w:t>SA 398-1</w:t>
+      </w:r>
+    </w:p>
+    <w:p>
+      <w:pPr>
+        <w:pStyle w:val="ListParagraph"/>
+      </w:pPr>
+    </w:p>
+    <w:p>
+      <w:pPr>
+        <w:pStyle w:val="ListParagraph"/>
+        <w:numPr>
+          <w:ilvl w:val="0"/>
+          <w:numId w:val="3"/>
+        </w:numPr>
+      </w:pPr>
+      <w:r>
+        <w:t>321 02-3</w:t>
+      </w:r>
+    </w:p>
+    <w:p>
+      <w:pPr>
+        <w:pStyle w:val="ListParagraph"/>
+        <w:numPr>
+          <w:ilvl w:val="0"/>
+          <w:numId w:val="3"/>
+        </w:numPr>
+      </w:pPr>
+      <w:r>
+        <w:t>321 03-3</w:t>
+      </w:r>
+    </w:p>
+    <w:p>
+      <w:pPr>
+        <w:pStyle w:val="ListParagraph"/>
+        <w:numPr>
+          <w:ilvl w:val="0"/>
+          <w:numId w:val="3"/>
+        </w:numPr>
+      </w:pPr>
+      <w:r>
+        <w:t>405 012- 3</w:t>
+      </w:r>
+    </w:p>
+    <w:p>
+      <w:pPr>
+        <w:pStyle w:val="ListParagraph"/>
+      </w:pPr>
+    </w:p>
+    <w:p>
+      <w:pPr>
+        <w:pStyle w:val="ListParagraph"/>
+      </w:pPr>
+    </w:p>
+    <w:p>
+      <w:pPr>
+        <w:pStyle w:val="ListParagraph"/>
+      </w:pPr>
+      <w:r>
+        <w:t>from 2 1/2</w:t>
+      </w:r>
+    </w:p>
+    <w:p>
+      <w:pPr>
+        <w:pStyle w:val="ListParagraph"/>
+      </w:pPr>
+    </w:p>
+    <w:p>
+      <w:pPr>
+        <w:pStyle w:val="ListParagraph"/>
+      </w:pPr>
+      <w:r>
+        <w:t>16X24</w:t>
+      </w:r>
+    </w:p>
+    <w:p>
+      <w:pPr>
+        <w:pStyle w:val="ListParagraph"/>
+      </w:pPr>
+      <w:r>
+        <w:t>20X30</w:t>
+      </w:r>
+    </w:p>
+    <w:p>
+      <w:pPr>
+        <w:pStyle w:val="ListParagraph"/>
+      </w:pPr>
+    </w:p>
+    <w:p>
+      <w:pPr>
+        <w:pStyle w:val="ListParagraph"/>
+      </w:pPr>
+    </w:p>
+    <w:p>
+      <w:pPr>
+        <w:pStyle w:val="ListParagraph"/>
+      </w:pPr>
+    </w:p>
+    <w:p>
+      <w:pPr>
+        <w:pStyle w:val="ListParagraph"/>
+        <w:numPr>
+          <w:ilvl w:val="0"/>
+          <w:numId w:val="3"/>
+        </w:numPr>
+      </w:pPr>
+      <w:r>
+        <w:t>230 03G- 1</w:t>
+      </w:r>
+    </w:p>
+    <w:p>
+      <w:pPr>
+        <w:pStyle w:val="ListParagraph"/>
+        <w:numPr>
+          <w:ilvl w:val="0"/>
+          <w:numId w:val="3"/>
+        </w:numPr>
+      </w:pPr>
+      <w:r>
+        <w:t>230 075- 1</w:t>
+      </w:r>
+    </w:p>
+    <w:p>
+      <w:pPr>
+        <w:pStyle w:val="ListParagraph"/>
+        <w:numPr>
+          <w:ilvl w:val="0"/>
+          <w:numId w:val="3"/>
+        </w:numPr>
+      </w:pPr>
+      <w:r>
+        <w:t>231 11- 1</w:t>
+      </w:r>
+    </w:p>
+    <w:p>
+      <w:pPr>
+        <w:pStyle w:val="ListParagraph"/>
+        <w:numPr>
+          <w:ilvl w:val="0"/>
+          <w:numId w:val="3"/>
+        </w:numPr>
+      </w:pPr>
+      <w:r>
+        <w:t>232 05- 1</w:t>
+      </w:r>
+    </w:p>
+    <w:p>
+      <w:pPr>
+        <w:pStyle w:val="ListParagraph"/>
+        <w:numPr>
+          <w:ilvl w:val="0"/>
+          <w:numId w:val="3"/>
+        </w:numPr>
+      </w:pPr>
+      <w:r>
+        <w:t>232 07-1</w:t>
+      </w:r>
+    </w:p>
+    <w:p>
+      <w:pPr>
+        <w:pStyle w:val="ListParagraph"/>
+        <w:numPr>
+          <w:ilvl w:val="0"/>
+          <w:numId w:val="3"/>
+        </w:numPr>
+      </w:pPr>
+      <w:r>
+        <w:t>240 03- 1 1/2</w:t>
+      </w:r>
+    </w:p>
+    <w:p>
+      <w:pPr>
+        <w:pStyle w:val="ListParagraph"/>
+        <w:numPr>
+          <w:ilvl w:val="0"/>
+          <w:numId w:val="3"/>
+        </w:numPr>
+      </w:pPr>
+      <w:r>
+        <w:t>240 05- 1 1/2</w:t>
+      </w:r>
+    </w:p>
+    <w:p>
+      <w:pPr>
+        <w:pStyle w:val="ListParagraph"/>
+        <w:numPr>
+          <w:ilvl w:val="0"/>
+          <w:numId w:val="3"/>
+        </w:numPr>
+      </w:pPr>
+      <w:r>
+        <w:t>240 011-1 1/2</w:t>
+      </w:r>
+    </w:p>
+    <w:p>
+      <w:pPr>
+        <w:pStyle w:val="ListParagraph"/>
+        <w:numPr>
+          <w:ilvl w:val="0"/>
+          <w:numId w:val="3"/>
+        </w:numPr>
+      </w:pPr>
+      <w:r>
+        <w:t>312 02-2 1/4</w:t>
+      </w:r>
+    </w:p>
+    <w:p>
+      <w:pPr>
+        <w:pStyle w:val="ListParagraph"/>
+        <w:numPr>
+          <w:ilvl w:val="0"/>
+          <w:numId w:val="3"/>
+        </w:numPr>
+      </w:pPr>
+      <w:r>
+        <w:t>312 02-2 1/4</w:t>
+      </w:r>
+    </w:p>
+    <w:p>
+      <w:pPr>
+        <w:pStyle w:val="ListParagraph"/>
+        <w:numPr>
+          <w:ilvl w:val="0"/>
+          <w:numId w:val="3"/>
+        </w:numPr>
+      </w:pPr>
+      <w:r>
+        <w:t>343 02 -2</w:t>
+      </w:r>
+    </w:p>
+    <w:p>
+      <w:pPr>
+        <w:pStyle w:val="ListParagraph"/>
+        <w:numPr>
+          <w:ilvl w:val="0"/>
+          <w:numId w:val="3"/>
+        </w:numPr>
+      </w:pPr>
+      <w:r>
+        <w:t>346 05- 2 1/4</w:t>
+      </w:r>
+    </w:p>
+    <w:p>
+      <w:pPr>
+        <w:pStyle w:val="ListParagraph"/>
+        <w:numPr>
+          <w:ilvl w:val="0"/>
+          <w:numId w:val="3"/>
+        </w:numPr>
+      </w:pPr>
+      <w:r>
+        <w:t>347 07- 2 1/4</w:t>
+      </w:r>
+    </w:p>
+    <w:p>
+      <w:pPr>
+        <w:pStyle w:val="ListParagraph"/>
+        <w:numPr>
+          <w:ilvl w:val="0"/>
+          <w:numId w:val="3"/>
+        </w:numPr>
+      </w:pPr>
+      <w:r>
+        <w:t>347 12- 2 1/4</w:t>
+      </w:r>
+    </w:p>
+    <w:p>
+      <w:pPr>
+        <w:pStyle w:val="ListParagraph"/>
+      </w:pPr>
+    </w:p>
     <w:sectPr>
       <w:pgSz w:w="11906" w:h="16838"/>
       <w:pgMar w:top="1440" w:right="1440" w:bottom="1440" w:left="1440" w:header="708" w:footer="708" w:gutter="0"/>
@@ -915,6 +1609,92 @@
       </w:rPr>
     </w:lvl>
   </w:abstractNum>
+  <w:abstractNum w:abstractNumId="1">
+    <w:nsid w:val="5CD22FE6"/>
+    <w:multiLevelType w:val="hybridMultilevel"/>
+    <w:tmpl w:val="88769106"/>
+    <w:lvl w:ilvl="0" w:tplc="0809000F">
+      <w:start w:val="1"/>
+      <w:numFmt w:val="decimal"/>
+      <w:lvlText w:val="%1."/>
+      <w:lvlJc w:val="left"/>
+      <w:pPr>
+        <w:ind w:left="720" w:hanging="360"/>
+      </w:pPr>
+    </w:lvl>
+    <w:lvl w:ilvl="1" w:tplc="08090019" w:tentative="1">
+      <w:start w:val="1"/>
+      <w:numFmt w:val="lowerLetter"/>
+      <w:lvlText w:val="%2."/>
+      <w:lvlJc w:val="left"/>
+      <w:pPr>
+        <w:ind w:left="1440" w:hanging="360"/>
+      </w:pPr>
+    </w:lvl>
+    <w:lvl w:ilvl="2" w:tplc="0809001B" w:tentative="1">
+      <w:start w:val="1"/>
+      <w:numFmt w:val="lowerRoman"/>
+      <w:lvlText w:val="%3."/>
+      <w:lvlJc w:val="right"/>
+      <w:pPr>
+        <w:ind w:left="2160" w:hanging="180"/>
+      </w:pPr>
+    </w:lvl>
+    <w:lvl w:ilvl="3" w:tplc="0809000F" w:tentative="1">
+      <w:start w:val="1"/>
+      <w:numFmt w:val="decimal"/>
+      <w:lvlText w:val="%4."/>
+      <w:lvlJc w:val="left"/>
+      <w:pPr>
+        <w:ind w:left="2880" w:hanging="360"/>
+      </w:pPr>
+    </w:lvl>
+    <w:lvl w:ilvl="4" w:tplc="08090019" w:tentative="1">
+      <w:start w:val="1"/>
+      <w:numFmt w:val="lowerLetter"/>
+      <w:lvlText w:val="%5."/>
+      <w:lvlJc w:val="left"/>
+      <w:pPr>
+        <w:ind w:left="3600" w:hanging="360"/>
+      </w:pPr>
+    </w:lvl>
+    <w:lvl w:ilvl="5" w:tplc="0809001B" w:tentative="1">
+      <w:start w:val="1"/>
+      <w:numFmt w:val="lowerRoman"/>
+      <w:lvlText w:val="%6."/>
+      <w:lvlJc w:val="right"/>
+      <w:pPr>
+        <w:ind w:left="4320" w:hanging="180"/>
+      </w:pPr>
+    </w:lvl>
+    <w:lvl w:ilvl="6" w:tplc="0809000F" w:tentative="1">
+      <w:start w:val="1"/>
+      <w:numFmt w:val="decimal"/>
+      <w:lvlText w:val="%7."/>
+      <w:lvlJc w:val="left"/>
+      <w:pPr>
+        <w:ind w:left="5040" w:hanging="360"/>
+      </w:pPr>
+    </w:lvl>
+    <w:lvl w:ilvl="7" w:tplc="08090019" w:tentative="1">
+      <w:start w:val="1"/>
+      <w:numFmt w:val="lowerLetter"/>
+      <w:lvlText w:val="%8."/>
+      <w:lvlJc w:val="left"/>
+      <w:pPr>
+        <w:ind w:left="5760" w:hanging="360"/>
+      </w:pPr>
+    </w:lvl>
+    <w:lvl w:ilvl="8" w:tplc="0809001B" w:tentative="1">
+      <w:start w:val="1"/>
+      <w:numFmt w:val="lowerRoman"/>
+      <w:lvlText w:val="%9."/>
+      <w:lvlJc w:val="right"/>
+      <w:pPr>
+        <w:ind w:left="6480" w:hanging="180"/>
+      </w:pPr>
+    </w:lvl>
+  </w:abstractNum>
   <w:num w:numId="1">
     <w:abstractNumId w:val="0"/>
   </w:num>
@@ -937,6 +1717,9 @@
         </w:rPr>
       </w:lvl>
     </w:lvlOverride>
+  </w:num>
+  <w:num w:numId="3">
+    <w:abstractNumId w:val="1"/>
   </w:num>
 </w:numbering>
 </file>
@@ -1235,6 +2018,17 @@
       <w:b/>
       <w:bCs/>
     </w:rPr>
+  </w:style>
+  <w:style w:type="paragraph" w:styleId="ListParagraph">
+    <w:name w:val="List Paragraph"/>
+    <w:basedOn w:val="Normal"/>
+    <w:uiPriority w:val="34"/>
+    <w:qFormat/>
+    <w:rsid w:val="00A512B2"/>
+    <w:pPr>
+      <w:ind w:left="720"/>
+      <w:contextualSpacing/>
+    </w:pPr>
   </w:style>
 </w:styles>
 </file>

--- a/img/ref.docx
+++ b/img/ref.docx
@@ -1441,6 +1441,64 @@
       </w:pPr>
       <w:r>
         <w:t>347 12- 2 1/4</w:t>
+      </w:r>
+    </w:p>
+    <w:p>
+      <w:pPr>
+        <w:pStyle w:val="ListParagraph"/>
+      </w:pPr>
+    </w:p>
+    <w:p>
+      <w:pPr>
+        <w:pStyle w:val="ListParagraph"/>
+      </w:pPr>
+    </w:p>
+    <w:p>
+      <w:pPr>
+        <w:pStyle w:val="ListParagraph"/>
+      </w:pPr>
+      <w:r>
+        <w:t>Frame thickness  : 1 1/4 inch</w:t>
+      </w:r>
+    </w:p>
+    <w:p>
+      <w:pPr>
+        <w:pStyle w:val="ListParagraph"/>
+      </w:pPr>
+      <w:proofErr w:type="spellStart"/>
+      <w:r>
+        <w:t>Color</w:t>
+      </w:r>
+      <w:proofErr w:type="spellEnd"/>
+      <w:r>
+        <w:t xml:space="preserve">                    </w:t>
+      </w:r>
+      <w:r>
+        <w:t xml:space="preserve">  </w:t>
+      </w:r>
+      <w:r>
+        <w:t>:Teak brown</w:t>
+      </w:r>
+    </w:p>
+    <w:p>
+      <w:pPr>
+        <w:pStyle w:val="ListParagraph"/>
+      </w:pPr>
+      <w:r>
+        <w:t>Product code        : MF-1153-brn-125</w:t>
+      </w:r>
+    </w:p>
+    <w:p>
+      <w:pPr>
+        <w:pStyle w:val="ListParagraph"/>
+      </w:pPr>
+    </w:p>
+    <w:p>
+      <w:pPr>
+        <w:pStyle w:val="ListParagraph"/>
+      </w:pPr>
+      <w:r>
+        <w:t>prices</w:t>
       </w:r>
     </w:p>
     <w:p>

--- a/img/ref.docx
+++ b/img/ref.docx
@@ -1443,16 +1443,280 @@
         <w:t>347 12- 2 1/4</w:t>
       </w:r>
     </w:p>
-    <w:p>
-      <w:pPr>
-        <w:pStyle w:val="ListParagraph"/>
-      </w:pPr>
-    </w:p>
-    <w:p>
-      <w:pPr>
-        <w:pStyle w:val="ListParagraph"/>
-      </w:pPr>
-    </w:p>
+    <w:p/>
+    <w:p>
+      <w:pPr>
+        <w:pStyle w:val="ListParagraph"/>
+        <w:numPr>
+          <w:ilvl w:val="0"/>
+          <w:numId w:val="6"/>
+        </w:numPr>
+      </w:pPr>
+      <w:r>
+        <w:t>balsam fir</w:t>
+      </w:r>
+    </w:p>
+    <w:p>
+      <w:pPr>
+        <w:pStyle w:val="ListParagraph"/>
+      </w:pPr>
+      <w:r>
+        <w:t>Classy brown with a touch of gold</w:t>
+      </w:r>
+    </w:p>
+    <w:p>
+      <w:pPr>
+        <w:pStyle w:val="ListParagraph"/>
+        <w:numPr>
+          <w:ilvl w:val="0"/>
+          <w:numId w:val="6"/>
+        </w:numPr>
+      </w:pPr>
+      <w:r>
+        <w:t>yellow birch</w:t>
+      </w:r>
+    </w:p>
+    <w:p>
+      <w:pPr>
+        <w:pStyle w:val="ListParagraph"/>
+      </w:pPr>
+      <w:r>
+        <w:t>elegant gold with a linear finish</w:t>
+      </w:r>
+    </w:p>
+    <w:p>
+      <w:pPr>
+        <w:pStyle w:val="ListParagraph"/>
+        <w:numPr>
+          <w:ilvl w:val="0"/>
+          <w:numId w:val="6"/>
+        </w:numPr>
+      </w:pPr>
+      <w:r>
+        <w:t>sugar maple</w:t>
+      </w:r>
+    </w:p>
+    <w:p>
+      <w:pPr>
+        <w:pStyle w:val="ListParagraph"/>
+      </w:pPr>
+      <w:r>
+        <w:t>classic brown with a beady edge</w:t>
+      </w:r>
+    </w:p>
+    <w:p>
+      <w:pPr>
+        <w:pStyle w:val="ListParagraph"/>
+        <w:numPr>
+          <w:ilvl w:val="0"/>
+          <w:numId w:val="6"/>
+        </w:numPr>
+      </w:pPr>
+      <w:r>
+        <w:lastRenderedPageBreak/>
+        <w:t>butternut bark</w:t>
+      </w:r>
+    </w:p>
+    <w:p>
+      <w:pPr>
+        <w:pStyle w:val="ListParagraph"/>
+      </w:pPr>
+      <w:r>
+        <w:t>the raw look with a finesse</w:t>
+      </w:r>
+    </w:p>
+    <w:p>
+      <w:pPr>
+        <w:pStyle w:val="ListParagraph"/>
+        <w:numPr>
+          <w:ilvl w:val="0"/>
+          <w:numId w:val="6"/>
+        </w:numPr>
+      </w:pPr>
+      <w:proofErr w:type="spellStart"/>
+      <w:r>
+        <w:t>Auric</w:t>
+      </w:r>
+      <w:proofErr w:type="spellEnd"/>
+      <w:r>
+        <w:t xml:space="preserve"> </w:t>
+      </w:r>
+      <w:proofErr w:type="spellStart"/>
+      <w:r>
+        <w:t>cherrydrip</w:t>
+      </w:r>
+      <w:proofErr w:type="spellEnd"/>
+      <w:r>
+        <w:t xml:space="preserve"> </w:t>
+      </w:r>
+    </w:p>
+    <w:p>
+      <w:pPr>
+        <w:pStyle w:val="ListParagraph"/>
+      </w:pPr>
+      <w:r>
+        <w:t xml:space="preserve">shades of cherry with a golden lining </w:t>
+      </w:r>
+    </w:p>
+    <w:p>
+      <w:pPr>
+        <w:pStyle w:val="ListParagraph"/>
+        <w:numPr>
+          <w:ilvl w:val="0"/>
+          <w:numId w:val="6"/>
+        </w:numPr>
+      </w:pPr>
+      <w:r>
+        <w:t xml:space="preserve">Eastern </w:t>
+      </w:r>
+      <w:proofErr w:type="spellStart"/>
+      <w:r>
+        <w:t>redcedar</w:t>
+      </w:r>
+      <w:proofErr w:type="spellEnd"/>
+    </w:p>
+    <w:p>
+      <w:pPr>
+        <w:pStyle w:val="ListParagraph"/>
+      </w:pPr>
+      <w:r>
+        <w:t>intricately carved border for that majestic look</w:t>
+      </w:r>
+    </w:p>
+    <w:p>
+      <w:pPr>
+        <w:pStyle w:val="ListParagraph"/>
+        <w:numPr>
+          <w:ilvl w:val="0"/>
+          <w:numId w:val="6"/>
+        </w:numPr>
+      </w:pPr>
+      <w:r>
+        <w:t>Eastern Hemlock</w:t>
+      </w:r>
+    </w:p>
+    <w:p>
+      <w:pPr>
+        <w:pStyle w:val="ListParagraph"/>
+      </w:pPr>
+      <w:r>
+        <w:t>classic brown with a royal touch</w:t>
+      </w:r>
+    </w:p>
+    <w:p>
+      <w:pPr>
+        <w:pStyle w:val="ListParagraph"/>
+        <w:numPr>
+          <w:ilvl w:val="0"/>
+          <w:numId w:val="6"/>
+        </w:numPr>
+      </w:pPr>
+      <w:r>
+        <w:t xml:space="preserve">Honey </w:t>
+      </w:r>
+      <w:r>
+        <w:t>Locust</w:t>
+      </w:r>
+    </w:p>
+    <w:p>
+      <w:pPr>
+        <w:pStyle w:val="ListParagraph"/>
+      </w:pPr>
+      <w:r>
+        <w:t>exuberant yellow for a dynamic feel</w:t>
+      </w:r>
+    </w:p>
+    <w:p>
+      <w:pPr>
+        <w:pStyle w:val="ListParagraph"/>
+        <w:numPr>
+          <w:ilvl w:val="0"/>
+          <w:numId w:val="6"/>
+        </w:numPr>
+      </w:pPr>
+      <w:r>
+        <w:t>obsidian carmine</w:t>
+      </w:r>
+    </w:p>
+    <w:p>
+      <w:pPr>
+        <w:pStyle w:val="ListParagraph"/>
+      </w:pPr>
+      <w:r>
+        <w:t xml:space="preserve">shades of cherry with a black lining </w:t>
+      </w:r>
+    </w:p>
+    <w:p>
+      <w:pPr>
+        <w:pStyle w:val="ListParagraph"/>
+      </w:pPr>
+    </w:p>
+    <w:p>
+      <w:pPr>
+        <w:pStyle w:val="ListParagraph"/>
+        <w:numPr>
+          <w:ilvl w:val="0"/>
+          <w:numId w:val="6"/>
+        </w:numPr>
+      </w:pPr>
+      <w:r>
+        <w:t>Bloody Hawthorn</w:t>
+      </w:r>
+    </w:p>
+    <w:p>
+      <w:pPr>
+        <w:pStyle w:val="ListParagraph"/>
+      </w:pPr>
+      <w:r>
+        <w:t>double framed classic brown</w:t>
+      </w:r>
+    </w:p>
+    <w:p>
+      <w:pPr>
+        <w:pStyle w:val="ListParagraph"/>
+        <w:numPr>
+          <w:ilvl w:val="0"/>
+          <w:numId w:val="6"/>
+        </w:numPr>
+      </w:pPr>
+      <w:proofErr w:type="spellStart"/>
+      <w:r>
+        <w:t>goldern</w:t>
+      </w:r>
+      <w:proofErr w:type="spellEnd"/>
+      <w:r>
+        <w:t xml:space="preserve"> mahogany</w:t>
+      </w:r>
+    </w:p>
+    <w:p>
+      <w:pPr>
+        <w:pStyle w:val="ListParagraph"/>
+      </w:pPr>
+      <w:r>
+        <w:t>ethnic gold finish to a classic brown base</w:t>
+      </w:r>
+    </w:p>
+    <w:p>
+      <w:pPr>
+        <w:pStyle w:val="ListParagraph"/>
+        <w:numPr>
+          <w:ilvl w:val="0"/>
+          <w:numId w:val="6"/>
+        </w:numPr>
+      </w:pPr>
+      <w:r>
+        <w:t>sequoia blaze</w:t>
+      </w:r>
+    </w:p>
+    <w:p>
+      <w:pPr>
+        <w:pStyle w:val="ListParagraph"/>
+      </w:pPr>
+      <w:r>
+        <w:t>'A perfect deal' of yellow and black</w:t>
+      </w:r>
+    </w:p>
+    <w:p/>
     <w:p>
       <w:pPr>
         <w:pStyle w:val="ListParagraph"/>
@@ -1471,13 +1735,7 @@
       </w:r>
       <w:proofErr w:type="spellEnd"/>
       <w:r>
-        <w:t xml:space="preserve">                    </w:t>
-      </w:r>
-      <w:r>
-        <w:t xml:space="preserve">  </w:t>
-      </w:r>
-      <w:r>
-        <w:t>:Teak brown</w:t>
+        <w:t xml:space="preserve">                      :Teak brown</w:t>
       </w:r>
     </w:p>
     <w:p>
@@ -1668,9 +1926,267 @@
     </w:lvl>
   </w:abstractNum>
   <w:abstractNum w:abstractNumId="1">
+    <w:nsid w:val="3AEA5EF3"/>
+    <w:multiLevelType w:val="hybridMultilevel"/>
+    <w:tmpl w:val="D0921C5C"/>
+    <w:lvl w:ilvl="0" w:tplc="0809000F">
+      <w:start w:val="1"/>
+      <w:numFmt w:val="decimal"/>
+      <w:lvlText w:val="%1."/>
+      <w:lvlJc w:val="left"/>
+      <w:pPr>
+        <w:ind w:left="720" w:hanging="360"/>
+      </w:pPr>
+    </w:lvl>
+    <w:lvl w:ilvl="1" w:tplc="08090019" w:tentative="1">
+      <w:start w:val="1"/>
+      <w:numFmt w:val="lowerLetter"/>
+      <w:lvlText w:val="%2."/>
+      <w:lvlJc w:val="left"/>
+      <w:pPr>
+        <w:ind w:left="1440" w:hanging="360"/>
+      </w:pPr>
+    </w:lvl>
+    <w:lvl w:ilvl="2" w:tplc="0809001B" w:tentative="1">
+      <w:start w:val="1"/>
+      <w:numFmt w:val="lowerRoman"/>
+      <w:lvlText w:val="%3."/>
+      <w:lvlJc w:val="right"/>
+      <w:pPr>
+        <w:ind w:left="2160" w:hanging="180"/>
+      </w:pPr>
+    </w:lvl>
+    <w:lvl w:ilvl="3" w:tplc="0809000F" w:tentative="1">
+      <w:start w:val="1"/>
+      <w:numFmt w:val="decimal"/>
+      <w:lvlText w:val="%4."/>
+      <w:lvlJc w:val="left"/>
+      <w:pPr>
+        <w:ind w:left="2880" w:hanging="360"/>
+      </w:pPr>
+    </w:lvl>
+    <w:lvl w:ilvl="4" w:tplc="08090019" w:tentative="1">
+      <w:start w:val="1"/>
+      <w:numFmt w:val="lowerLetter"/>
+      <w:lvlText w:val="%5."/>
+      <w:lvlJc w:val="left"/>
+      <w:pPr>
+        <w:ind w:left="3600" w:hanging="360"/>
+      </w:pPr>
+    </w:lvl>
+    <w:lvl w:ilvl="5" w:tplc="0809001B" w:tentative="1">
+      <w:start w:val="1"/>
+      <w:numFmt w:val="lowerRoman"/>
+      <w:lvlText w:val="%6."/>
+      <w:lvlJc w:val="right"/>
+      <w:pPr>
+        <w:ind w:left="4320" w:hanging="180"/>
+      </w:pPr>
+    </w:lvl>
+    <w:lvl w:ilvl="6" w:tplc="0809000F" w:tentative="1">
+      <w:start w:val="1"/>
+      <w:numFmt w:val="decimal"/>
+      <w:lvlText w:val="%7."/>
+      <w:lvlJc w:val="left"/>
+      <w:pPr>
+        <w:ind w:left="5040" w:hanging="360"/>
+      </w:pPr>
+    </w:lvl>
+    <w:lvl w:ilvl="7" w:tplc="08090019" w:tentative="1">
+      <w:start w:val="1"/>
+      <w:numFmt w:val="lowerLetter"/>
+      <w:lvlText w:val="%8."/>
+      <w:lvlJc w:val="left"/>
+      <w:pPr>
+        <w:ind w:left="5760" w:hanging="360"/>
+      </w:pPr>
+    </w:lvl>
+    <w:lvl w:ilvl="8" w:tplc="0809001B" w:tentative="1">
+      <w:start w:val="1"/>
+      <w:numFmt w:val="lowerRoman"/>
+      <w:lvlText w:val="%9."/>
+      <w:lvlJc w:val="right"/>
+      <w:pPr>
+        <w:ind w:left="6480" w:hanging="180"/>
+      </w:pPr>
+    </w:lvl>
+  </w:abstractNum>
+  <w:abstractNum w:abstractNumId="2">
     <w:nsid w:val="5CD22FE6"/>
     <w:multiLevelType w:val="hybridMultilevel"/>
-    <w:tmpl w:val="88769106"/>
+    <w:tmpl w:val="9FBC61E0"/>
+    <w:lvl w:ilvl="0" w:tplc="0809000F">
+      <w:start w:val="1"/>
+      <w:numFmt w:val="decimal"/>
+      <w:lvlText w:val="%1."/>
+      <w:lvlJc w:val="left"/>
+      <w:pPr>
+        <w:ind w:left="720" w:hanging="360"/>
+      </w:pPr>
+    </w:lvl>
+    <w:lvl w:ilvl="1" w:tplc="08090019" w:tentative="1">
+      <w:start w:val="1"/>
+      <w:numFmt w:val="lowerLetter"/>
+      <w:lvlText w:val="%2."/>
+      <w:lvlJc w:val="left"/>
+      <w:pPr>
+        <w:ind w:left="1440" w:hanging="360"/>
+      </w:pPr>
+    </w:lvl>
+    <w:lvl w:ilvl="2" w:tplc="0809001B" w:tentative="1">
+      <w:start w:val="1"/>
+      <w:numFmt w:val="lowerRoman"/>
+      <w:lvlText w:val="%3."/>
+      <w:lvlJc w:val="right"/>
+      <w:pPr>
+        <w:ind w:left="2160" w:hanging="180"/>
+      </w:pPr>
+    </w:lvl>
+    <w:lvl w:ilvl="3" w:tplc="0809000F" w:tentative="1">
+      <w:start w:val="1"/>
+      <w:numFmt w:val="decimal"/>
+      <w:lvlText w:val="%4."/>
+      <w:lvlJc w:val="left"/>
+      <w:pPr>
+        <w:ind w:left="2880" w:hanging="360"/>
+      </w:pPr>
+    </w:lvl>
+    <w:lvl w:ilvl="4" w:tplc="08090019" w:tentative="1">
+      <w:start w:val="1"/>
+      <w:numFmt w:val="lowerLetter"/>
+      <w:lvlText w:val="%5."/>
+      <w:lvlJc w:val="left"/>
+      <w:pPr>
+        <w:ind w:left="3600" w:hanging="360"/>
+      </w:pPr>
+    </w:lvl>
+    <w:lvl w:ilvl="5" w:tplc="0809001B" w:tentative="1">
+      <w:start w:val="1"/>
+      <w:numFmt w:val="lowerRoman"/>
+      <w:lvlText w:val="%6."/>
+      <w:lvlJc w:val="right"/>
+      <w:pPr>
+        <w:ind w:left="4320" w:hanging="180"/>
+      </w:pPr>
+    </w:lvl>
+    <w:lvl w:ilvl="6" w:tplc="0809000F" w:tentative="1">
+      <w:start w:val="1"/>
+      <w:numFmt w:val="decimal"/>
+      <w:lvlText w:val="%7."/>
+      <w:lvlJc w:val="left"/>
+      <w:pPr>
+        <w:ind w:left="5040" w:hanging="360"/>
+      </w:pPr>
+    </w:lvl>
+    <w:lvl w:ilvl="7" w:tplc="08090019" w:tentative="1">
+      <w:start w:val="1"/>
+      <w:numFmt w:val="lowerLetter"/>
+      <w:lvlText w:val="%8."/>
+      <w:lvlJc w:val="left"/>
+      <w:pPr>
+        <w:ind w:left="5760" w:hanging="360"/>
+      </w:pPr>
+    </w:lvl>
+    <w:lvl w:ilvl="8" w:tplc="0809001B" w:tentative="1">
+      <w:start w:val="1"/>
+      <w:numFmt w:val="lowerRoman"/>
+      <w:lvlText w:val="%9."/>
+      <w:lvlJc w:val="right"/>
+      <w:pPr>
+        <w:ind w:left="6480" w:hanging="180"/>
+      </w:pPr>
+    </w:lvl>
+  </w:abstractNum>
+  <w:abstractNum w:abstractNumId="3">
+    <w:nsid w:val="5EDA2C7F"/>
+    <w:multiLevelType w:val="hybridMultilevel"/>
+    <w:tmpl w:val="9FBC61E0"/>
+    <w:lvl w:ilvl="0" w:tplc="0809000F">
+      <w:start w:val="1"/>
+      <w:numFmt w:val="decimal"/>
+      <w:lvlText w:val="%1."/>
+      <w:lvlJc w:val="left"/>
+      <w:pPr>
+        <w:ind w:left="720" w:hanging="360"/>
+      </w:pPr>
+    </w:lvl>
+    <w:lvl w:ilvl="1" w:tplc="08090019" w:tentative="1">
+      <w:start w:val="1"/>
+      <w:numFmt w:val="lowerLetter"/>
+      <w:lvlText w:val="%2."/>
+      <w:lvlJc w:val="left"/>
+      <w:pPr>
+        <w:ind w:left="1440" w:hanging="360"/>
+      </w:pPr>
+    </w:lvl>
+    <w:lvl w:ilvl="2" w:tplc="0809001B" w:tentative="1">
+      <w:start w:val="1"/>
+      <w:numFmt w:val="lowerRoman"/>
+      <w:lvlText w:val="%3."/>
+      <w:lvlJc w:val="right"/>
+      <w:pPr>
+        <w:ind w:left="2160" w:hanging="180"/>
+      </w:pPr>
+    </w:lvl>
+    <w:lvl w:ilvl="3" w:tplc="0809000F" w:tentative="1">
+      <w:start w:val="1"/>
+      <w:numFmt w:val="decimal"/>
+      <w:lvlText w:val="%4."/>
+      <w:lvlJc w:val="left"/>
+      <w:pPr>
+        <w:ind w:left="2880" w:hanging="360"/>
+      </w:pPr>
+    </w:lvl>
+    <w:lvl w:ilvl="4" w:tplc="08090019" w:tentative="1">
+      <w:start w:val="1"/>
+      <w:numFmt w:val="lowerLetter"/>
+      <w:lvlText w:val="%5."/>
+      <w:lvlJc w:val="left"/>
+      <w:pPr>
+        <w:ind w:left="3600" w:hanging="360"/>
+      </w:pPr>
+    </w:lvl>
+    <w:lvl w:ilvl="5" w:tplc="0809001B" w:tentative="1">
+      <w:start w:val="1"/>
+      <w:numFmt w:val="lowerRoman"/>
+      <w:lvlText w:val="%6."/>
+      <w:lvlJc w:val="right"/>
+      <w:pPr>
+        <w:ind w:left="4320" w:hanging="180"/>
+      </w:pPr>
+    </w:lvl>
+    <w:lvl w:ilvl="6" w:tplc="0809000F" w:tentative="1">
+      <w:start w:val="1"/>
+      <w:numFmt w:val="decimal"/>
+      <w:lvlText w:val="%7."/>
+      <w:lvlJc w:val="left"/>
+      <w:pPr>
+        <w:ind w:left="5040" w:hanging="360"/>
+      </w:pPr>
+    </w:lvl>
+    <w:lvl w:ilvl="7" w:tplc="08090019" w:tentative="1">
+      <w:start w:val="1"/>
+      <w:numFmt w:val="lowerLetter"/>
+      <w:lvlText w:val="%8."/>
+      <w:lvlJc w:val="left"/>
+      <w:pPr>
+        <w:ind w:left="5760" w:hanging="360"/>
+      </w:pPr>
+    </w:lvl>
+    <w:lvl w:ilvl="8" w:tplc="0809001B" w:tentative="1">
+      <w:start w:val="1"/>
+      <w:numFmt w:val="lowerRoman"/>
+      <w:lvlText w:val="%9."/>
+      <w:lvlJc w:val="right"/>
+      <w:pPr>
+        <w:ind w:left="6480" w:hanging="180"/>
+      </w:pPr>
+    </w:lvl>
+  </w:abstractNum>
+  <w:abstractNum w:abstractNumId="4">
+    <w:nsid w:val="62256C4E"/>
+    <w:multiLevelType w:val="hybridMultilevel"/>
+    <w:tmpl w:val="7A4655D2"/>
     <w:lvl w:ilvl="0" w:tplc="0809000F">
       <w:start w:val="1"/>
       <w:numFmt w:val="decimal"/>
@@ -1777,7 +2293,16 @@
     </w:lvlOverride>
   </w:num>
   <w:num w:numId="3">
+    <w:abstractNumId w:val="2"/>
+  </w:num>
+  <w:num w:numId="4">
     <w:abstractNumId w:val="1"/>
+  </w:num>
+  <w:num w:numId="5">
+    <w:abstractNumId w:val="4"/>
+  </w:num>
+  <w:num w:numId="6">
+    <w:abstractNumId w:val="3"/>
   </w:num>
 </w:numbering>
 </file>
